--- a/backend/internal/manager/adapters/noticeservice/docs_temp.docx
+++ b/backend/internal/manager/adapters/noticeservice/docs_temp.docx
@@ -255,7 +255,7 @@
     </w:p>
     <w:p>
       <w:pPr>
-        <w:ind w:firstLine="709"/>
+        <w:ind w:left="0" w:firstLine="0"/>
         <w:rPr>
           <w:sz w:val="28"/>
           <w:szCs w:val="28"/>

--- a/backend/internal/manager/adapters/noticeservice/docs_temp.docx
+++ b/backend/internal/manager/adapters/noticeservice/docs_temp.docx
@@ -18,7 +18,7 @@
           <wp:anchor allowOverlap="1" behindDoc="0" distB="0" distT="0" distL="114300" distR="114300" hidden="0" layoutInCell="1" locked="0" relativeHeight="0" simplePos="0">
             <wp:simplePos x="0" y="0"/>
             <wp:positionH relativeFrom="column">
-              <wp:posOffset>-720088</wp:posOffset>
+              <wp:posOffset>-720087</wp:posOffset>
             </wp:positionH>
             <wp:positionV relativeFrom="paragraph">
               <wp:posOffset>66</wp:posOffset>
@@ -26,7 +26,7 @@
             <wp:extent cx="7555230" cy="2085975"/>
             <wp:effectExtent b="0" l="0" r="0" t="0"/>
             <wp:wrapTopAndBottom distB="0" distT="0"/>
-            <wp:docPr id="4" name="image1.png"/>
+            <wp:docPr id="5" name="image1.png"/>
             <a:graphic>
               <a:graphicData uri="http://schemas.openxmlformats.org/drawingml/2006/picture">
                 <pic:pic>
@@ -126,6 +126,20 @@
     </w:p>
     <w:p>
       <w:pPr>
+        <w:jc w:val="both"/>
+        <w:rPr>
+          <w:sz w:val="27"/>
+          <w:szCs w:val="27"/>
+        </w:rPr>
+      </w:pPr>
+      <w:r>
+        <w:rPr>
+          <w:rtl w:val="0"/>
+        </w:rPr>
+      </w:r>
+    </w:p>
+    <w:p>
+      <w:pPr>
         <w:ind w:firstLine="708"/>
         <w:jc w:val="both"/>
         <w:rPr>
@@ -141,20 +155,6 @@
     </w:p>
     <w:p>
       <w:pPr>
-        <w:jc w:val="both"/>
-        <w:rPr>
-          <w:sz w:val="27"/>
-          <w:szCs w:val="27"/>
-        </w:rPr>
-      </w:pPr>
-      <w:r>
-        <w:rPr>
-          <w:rtl w:val="0"/>
-        </w:rPr>
-      </w:r>
-    </w:p>
-    <w:p>
-      <w:pPr>
         <w:ind w:firstLine="708"/>
         <w:jc w:val="both"/>
         <w:rPr>
@@ -164,40 +164,11 @@
       </w:pPr>
       <w:r>
         <w:rPr>
-          <w:rtl w:val="0"/>
-        </w:rPr>
-      </w:r>
-    </w:p>
-    <w:p>
-      <w:pPr>
-        <w:ind w:firstLine="708"/>
-        <w:jc w:val="both"/>
-        <w:rPr>
-          <w:sz w:val="28"/>
-          <w:szCs w:val="28"/>
-        </w:rPr>
-      </w:pPr>
-      <w:r>
-        <w:rPr>
-          <w:sz w:val="28"/>
-          <w:szCs w:val="28"/>
-          <w:rtl w:val="0"/>
-        </w:rPr>
-        <w:t xml:space="preserve">АО «QazTrade» (далее – Оператор) информирует о том, что Ваша заявка была принята посредством веб-портала www.export.gov.kz и зарегистрирована </w:t>
-      </w:r>
-      <w:r>
-        <w:rPr>
-          <w:i w:val="1"/>
-          <w:sz w:val="28"/>
-          <w:szCs w:val="28"/>
-          <w:rtl w:val="0"/>
-        </w:rPr>
-        <w:t xml:space="preserve">(№{ApplicationNum} от {ApplicationDate}.).</w:t>
-      </w:r>
-      <w:r>
-        <w:rPr>
-          <w:rtl w:val="0"/>
-        </w:rPr>
+          <w:sz w:val="28"/>
+          <w:szCs w:val="28"/>
+          <w:rtl w:val="0"/>
+        </w:rPr>
+        <w:t xml:space="preserve">АО «QazTrade» (далее – Оператор) информирует о том, что заявка принята посредством веб-портала www.export.gov.kz за № {ApplicationNum} от {ApplicationDate} г.</w:t>
       </w:r>
     </w:p>
     <w:p>
@@ -215,24 +186,7 @@
           <w:szCs w:val="28"/>
           <w:rtl w:val="0"/>
         </w:rPr>
-        <w:t xml:space="preserve">Настоящим сообщаем, что Ваша заявка рассмотрена на полноту и соответствие требованиям Правил возмещения части затрат субъектов индустриально-инновационной деятельности по продвижению отечественных обработанных товаров, а также информационно-коммуникационных услуг, перечня отечественных обработанных товаров, а также информационно-коммуникационных услуг, по которым частично возмещаются затраты по их продвижению </w:t>
-      </w:r>
-      <w:r>
-        <w:rPr>
-          <w:i w:val="1"/>
-          <w:sz w:val="28"/>
-          <w:szCs w:val="28"/>
-          <w:rtl w:val="0"/>
-        </w:rPr>
-        <w:t xml:space="preserve">(Приказ Министра по инвестициям и развитию Республики Казахстан от 30 ноября 2015 года № 1128)</w:t>
-      </w:r>
-      <w:r>
-        <w:rPr>
-          <w:sz w:val="28"/>
-          <w:szCs w:val="28"/>
-          <w:rtl w:val="0"/>
-        </w:rPr>
-        <w:t xml:space="preserve"> (далее – Правила). </w:t>
+        <w:t xml:space="preserve">Заявка рассмотрена на полноту и соответствие требованиям Правил возмещения части затрат субъектов промышленно-инновационной деятельности по продвижению отечественных товаров и услуг обрабатывающей промышленности, а также информационно-коммуникационных услуг на внешние рынки в рамках принятых международных обязательств, перечня отечественных товаров и услуг обрабатывающей промышленности, а также информационно-коммуникационных услуг, по которым частично возмещаются затраты по их продвижению на внешние рынки (Приказ и.о. Министра торговли и интеграции Республики Казахстан от 1 августа 2022 года № 314-НҚ) (далее – Правила).</w:t>
       </w:r>
     </w:p>
     <w:p>
@@ -250,7 +204,7 @@
           <w:szCs w:val="28"/>
           <w:rtl w:val="0"/>
         </w:rPr>
-        <w:t xml:space="preserve">По итогам рассмотрения заявки и прилагаемых к ней документов было установлено, что заявка не соответствует требованиям Правил, по следующим основаниям: </w:t>
+        <w:t xml:space="preserve">По итогам рассмотрения заявки и прилагаемых к ней документов установлено, что заявка не соответствует требованиям Правил, по следующим основаниям:</w:t>
       </w:r>
     </w:p>
     <w:p>
@@ -272,9 +226,6 @@
     </w:p>
     <w:p>
       <w:pPr>
-        <w:tabs>
-          <w:tab w:val="left" w:leader="none" w:pos="1134"/>
-        </w:tabs>
         <w:ind w:firstLine="709"/>
         <w:jc w:val="both"/>
         <w:rPr>
@@ -288,25 +239,7 @@
           <w:szCs w:val="28"/>
           <w:rtl w:val="0"/>
         </w:rPr>
-        <w:t xml:space="preserve">В соответствии с пунктом 20 Правил при неполноте и несоответствии представленных документов требованиям Правил, субъект индустриально-инновационной деятельности (далее – Заявитель) устраняет замечания в течение 7 (семи) рабочих дней с даты получения замечаний.</w:t>
-      </w:r>
-    </w:p>
-    <w:p>
-      <w:pPr>
-        <w:ind w:firstLine="709"/>
-        <w:jc w:val="both"/>
-        <w:rPr>
-          <w:sz w:val="28"/>
-          <w:szCs w:val="28"/>
-        </w:rPr>
-      </w:pPr>
-      <w:r>
-        <w:rPr>
-          <w:sz w:val="28"/>
-          <w:szCs w:val="28"/>
-          <w:rtl w:val="0"/>
-        </w:rPr>
-        <w:t xml:space="preserve">Документы с устраненными замечаниями представляются через веб-портал с уведомлением Оператора (сопроводительным письмом).</w:t>
+        <w:t xml:space="preserve">В соответствии с пунктом 23 Правил Заявитель устраняет замечания в течение 7 (семи) рабочих дней с даты их получения. Если направленные замечания не устранены заявителем в установленный срок, заявка считается аннулированной. Для дальнейшего рассмотрения подает новую заявку. </w:t>
       </w:r>
     </w:p>
     <w:p>
@@ -627,6 +560,124 @@
     </w:rPr>
   </w:style>
   <w:style w:type="paragraph" w:styleId="Normal" w:default="1">
+    <w:name w:val="normal"/>
+  </w:style>
+  <w:style w:type="table" w:styleId="TableNormal" w:default="1">
+    <w:name w:val="Table Normal"/>
+  </w:style>
+  <w:style w:type="paragraph" w:styleId="Heading1">
+    <w:name w:val="heading 1"/>
+    <w:basedOn w:val="Normal"/>
+    <w:next w:val="Normal"/>
+    <w:pPr>
+      <w:keepNext w:val="1"/>
+      <w:keepLines w:val="1"/>
+      <w:pageBreakBefore w:val="0"/>
+      <w:spacing w:after="120" w:before="480" w:lineRule="auto"/>
+    </w:pPr>
+    <w:rPr>
+      <w:b w:val="1"/>
+      <w:sz w:val="48"/>
+      <w:szCs w:val="48"/>
+    </w:rPr>
+  </w:style>
+  <w:style w:type="paragraph" w:styleId="Heading2">
+    <w:name w:val="heading 2"/>
+    <w:basedOn w:val="Normal"/>
+    <w:next w:val="Normal"/>
+    <w:pPr>
+      <w:keepNext w:val="1"/>
+      <w:keepLines w:val="1"/>
+      <w:pageBreakBefore w:val="0"/>
+      <w:spacing w:after="80" w:before="360" w:lineRule="auto"/>
+    </w:pPr>
+    <w:rPr>
+      <w:b w:val="1"/>
+      <w:sz w:val="36"/>
+      <w:szCs w:val="36"/>
+    </w:rPr>
+  </w:style>
+  <w:style w:type="paragraph" w:styleId="Heading3">
+    <w:name w:val="heading 3"/>
+    <w:basedOn w:val="Normal"/>
+    <w:next w:val="Normal"/>
+    <w:pPr>
+      <w:keepNext w:val="1"/>
+      <w:keepLines w:val="1"/>
+      <w:pageBreakBefore w:val="0"/>
+      <w:spacing w:after="80" w:before="280" w:lineRule="auto"/>
+    </w:pPr>
+    <w:rPr>
+      <w:b w:val="1"/>
+      <w:sz w:val="28"/>
+      <w:szCs w:val="28"/>
+    </w:rPr>
+  </w:style>
+  <w:style w:type="paragraph" w:styleId="Heading4">
+    <w:name w:val="heading 4"/>
+    <w:basedOn w:val="Normal"/>
+    <w:next w:val="Normal"/>
+    <w:pPr>
+      <w:keepNext w:val="1"/>
+      <w:keepLines w:val="1"/>
+      <w:pageBreakBefore w:val="0"/>
+      <w:spacing w:after="40" w:before="240" w:lineRule="auto"/>
+    </w:pPr>
+    <w:rPr>
+      <w:b w:val="1"/>
+      <w:sz w:val="24"/>
+      <w:szCs w:val="24"/>
+    </w:rPr>
+  </w:style>
+  <w:style w:type="paragraph" w:styleId="Heading5">
+    <w:name w:val="heading 5"/>
+    <w:basedOn w:val="Normal"/>
+    <w:next w:val="Normal"/>
+    <w:pPr>
+      <w:keepNext w:val="1"/>
+      <w:keepLines w:val="1"/>
+      <w:pageBreakBefore w:val="0"/>
+      <w:spacing w:after="40" w:before="220" w:lineRule="auto"/>
+    </w:pPr>
+    <w:rPr>
+      <w:b w:val="1"/>
+      <w:sz w:val="22"/>
+      <w:szCs w:val="22"/>
+    </w:rPr>
+  </w:style>
+  <w:style w:type="paragraph" w:styleId="Heading6">
+    <w:name w:val="heading 6"/>
+    <w:basedOn w:val="Normal"/>
+    <w:next w:val="Normal"/>
+    <w:pPr>
+      <w:keepNext w:val="1"/>
+      <w:keepLines w:val="1"/>
+      <w:pageBreakBefore w:val="0"/>
+      <w:spacing w:after="40" w:before="200" w:lineRule="auto"/>
+    </w:pPr>
+    <w:rPr>
+      <w:b w:val="1"/>
+      <w:sz w:val="20"/>
+      <w:szCs w:val="20"/>
+    </w:rPr>
+  </w:style>
+  <w:style w:type="paragraph" w:styleId="Title">
+    <w:name w:val="Title"/>
+    <w:basedOn w:val="Normal"/>
+    <w:next w:val="Normal"/>
+    <w:pPr>
+      <w:keepNext w:val="1"/>
+      <w:keepLines w:val="1"/>
+      <w:pageBreakBefore w:val="0"/>
+      <w:spacing w:after="120" w:before="480" w:lineRule="auto"/>
+    </w:pPr>
+    <w:rPr>
+      <w:b w:val="1"/>
+      <w:sz w:val="72"/>
+      <w:szCs w:val="72"/>
+    </w:rPr>
+  </w:style>
+  <w:style w:type="paragraph" w:styleId="Normal" w:default="1">
     <w:name w:val="Normal"/>
     <w:qFormat w:val="1"/>
     <w:rsid w:val="00477C04"/>
@@ -842,6 +893,24 @@
       <w:ind w:left="720"/>
       <w:contextualSpacing w:val="1"/>
     </w:pPr>
+  </w:style>
+  <w:style w:type="paragraph" w:styleId="Subtitle">
+    <w:name w:val="Subtitle"/>
+    <w:basedOn w:val="Normal"/>
+    <w:next w:val="Normal"/>
+    <w:pPr>
+      <w:keepNext w:val="1"/>
+      <w:keepLines w:val="1"/>
+      <w:pageBreakBefore w:val="0"/>
+      <w:spacing w:after="80" w:before="360" w:lineRule="auto"/>
+    </w:pPr>
+    <w:rPr>
+      <w:rFonts w:ascii="Georgia" w:cs="Georgia" w:eastAsia="Georgia" w:hAnsi="Georgia"/>
+      <w:i w:val="1"/>
+      <w:color w:val="666666"/>
+      <w:sz w:val="48"/>
+      <w:szCs w:val="48"/>
+    </w:rPr>
   </w:style>
   <w:style w:type="paragraph" w:styleId="Subtitle">
     <w:name w:val="Subtitle"/>
@@ -1161,7 +1230,7 @@
 
 <file path=customXML/item1.xml><?xml version="1.0" encoding="utf-8"?>
 <go:gDocsCustomXmlDataStorage xmlns:go="http://customooxmlschemas.google.com/" xmlns:r="http://schemas.openxmlformats.org/officeDocument/2006/relationships" uri="GoogleDocsCustomDataVersion2">
-  <go:docsCustomData xmlns:go="http://customooxmlschemas.google.com/" roundtripDataSignature="AMtx7mhyC/ve9hG+ixkw4v3ITxbeXmvzfw==">CgMxLjA4AHIhMXJjal9SSGJKMWZzQU14WS01d2FkRUdTb25wVGtvV21f</go:docsCustomData>
+  <go:docsCustomData xmlns:go="http://customooxmlschemas.google.com/" roundtripDataSignature="AMtx7mg7Tsqlai8pUQXa9qx+sRIkhEzf4w==">CgMxLjA4AHIhMXhZa21EOHlWWk1EWXNlTlFCTTdOS2dFMS1uc2JsMXVx</go:docsCustomData>
 </go:gDocsCustomXmlDataStorage>
 </file>
 

--- a/backend/internal/manager/adapters/noticeservice/docs_temp.docx
+++ b/backend/internal/manager/adapters/noticeservice/docs_temp.docx
@@ -1,21 +1,19 @@
 
 <file path=word/document.xml><?xml version="1.0" encoding="utf-8"?>
-<w:document xmlns:mc="http://schemas.openxmlformats.org/markup-compatibility/2006" xmlns:o="urn:schemas-microsoft-com:office:office" xmlns:r="http://schemas.openxmlformats.org/officeDocument/2006/relationships" xmlns:m="http://schemas.openxmlformats.org/officeDocument/2006/math" xmlns:v="urn:schemas-microsoft-com:vml" xmlns:wp="http://schemas.openxmlformats.org/drawingml/2006/wordprocessingDrawing" xmlns:w10="urn:schemas-microsoft-com:office:word" xmlns:w="http://schemas.openxmlformats.org/wordprocessingml/2006/main" xmlns:wne="http://schemas.microsoft.com/office/word/2006/wordml" xmlns:sl="http://schemas.openxmlformats.org/schemaLibrary/2006/main" xmlns:a="http://schemas.openxmlformats.org/drawingml/2006/main" xmlns:pic="http://schemas.openxmlformats.org/drawingml/2006/picture" xmlns:c="http://schemas.openxmlformats.org/drawingml/2006/chart" xmlns:lc="http://schemas.openxmlformats.org/drawingml/2006/lockedCanvas" xmlns:dgm="http://schemas.openxmlformats.org/drawingml/2006/diagram" xmlns:wps="http://schemas.microsoft.com/office/word/2010/wordprocessingShape" xmlns:wpg="http://schemas.microsoft.com/office/word/2010/wordprocessingGroup" xmlns:w14="http://schemas.microsoft.com/office/word/2010/wordml" xmlns:w15="http://schemas.microsoft.com/office/word/2012/wordml">
+<w:document xmlns:wpc="http://schemas.microsoft.com/office/word/2010/wordprocessingCanvas" xmlns:cx="http://schemas.microsoft.com/office/drawing/2014/chartex" xmlns:cx1="http://schemas.microsoft.com/office/drawing/2015/9/8/chartex" xmlns:cx2="http://schemas.microsoft.com/office/drawing/2015/10/21/chartex" xmlns:cx3="http://schemas.microsoft.com/office/drawing/2016/5/9/chartex" xmlns:cx4="http://schemas.microsoft.com/office/drawing/2016/5/10/chartex" xmlns:cx5="http://schemas.microsoft.com/office/drawing/2016/5/11/chartex" xmlns:cx6="http://schemas.microsoft.com/office/drawing/2016/5/12/chartex" xmlns:cx7="http://schemas.microsoft.com/office/drawing/2016/5/13/chartex" xmlns:cx8="http://schemas.microsoft.com/office/drawing/2016/5/14/chartex" xmlns:mc="http://schemas.openxmlformats.org/markup-compatibility/2006" xmlns:aink="http://schemas.microsoft.com/office/drawing/2016/ink" xmlns:am3d="http://schemas.microsoft.com/office/drawing/2017/model3d" xmlns:o="urn:schemas-microsoft-com:office:office" xmlns:oel="http://schemas.microsoft.com/office/2019/extlst" xmlns:r="http://schemas.openxmlformats.org/officeDocument/2006/relationships" xmlns:m="http://schemas.openxmlformats.org/officeDocument/2006/math" xmlns:v="urn:schemas-microsoft-com:vml" xmlns:wp14="http://schemas.microsoft.com/office/word/2010/wordprocessingDrawing" xmlns:wp="http://schemas.openxmlformats.org/drawingml/2006/wordprocessingDrawing" xmlns:w10="urn:schemas-microsoft-com:office:word" xmlns:w="http://schemas.openxmlformats.org/wordprocessingml/2006/main" xmlns:w14="http://schemas.microsoft.com/office/word/2010/wordml" xmlns:w15="http://schemas.microsoft.com/office/word/2012/wordml" xmlns:w16cex="http://schemas.microsoft.com/office/word/2018/wordml/cex" xmlns:w16cid="http://schemas.microsoft.com/office/word/2016/wordml/cid" xmlns:w16="http://schemas.microsoft.com/office/word/2018/wordml" xmlns:w16sdtdh="http://schemas.microsoft.com/office/word/2020/wordml/sdtdatahash" xmlns:w16se="http://schemas.microsoft.com/office/word/2015/wordml/symex" xmlns:wpg="http://schemas.microsoft.com/office/word/2010/wordprocessingGroup" xmlns:wpi="http://schemas.microsoft.com/office/word/2010/wordprocessingInk" xmlns:wne="http://schemas.microsoft.com/office/word/2006/wordml" xmlns:wps="http://schemas.microsoft.com/office/word/2010/wordprocessingShape" mc:Ignorable="w14 w15 w16se w16cid w16 w16cex w16sdtdh wp14">
   <w:body>
     <w:p>
       <w:pPr>
         <w:rPr>
-          <w:i w:val="1"/>
-        </w:rPr>
-      </w:pPr>
-      <w:r>
-        <w:rPr>
-          <w:rtl w:val="0"/>
-        </w:rPr>
-      </w:r>
-      <w:r>
+          <w:i/>
+        </w:rPr>
+      </w:pPr>
+      <w:r>
+        <w:rPr>
+          <w:noProof/>
+        </w:rPr>
         <w:drawing>
-          <wp:anchor allowOverlap="1" behindDoc="0" distB="0" distT="0" distL="114300" distR="114300" hidden="0" layoutInCell="1" locked="0" relativeHeight="0" simplePos="0">
+          <wp:anchor distT="0" distB="0" distL="114300" distR="114300" simplePos="0" relativeHeight="251658240" behindDoc="0" locked="0" layoutInCell="1" hidden="0" allowOverlap="1" wp14:anchorId="459138B5" wp14:editId="6F395ACE">
             <wp:simplePos x="0" y="0"/>
             <wp:positionH relativeFrom="column">
               <wp:posOffset>-720087</wp:posOffset>
@@ -24,19 +22,20 @@
               <wp:posOffset>66</wp:posOffset>
             </wp:positionV>
             <wp:extent cx="7555230" cy="2085975"/>
-            <wp:effectExtent b="0" l="0" r="0" t="0"/>
-            <wp:wrapTopAndBottom distB="0" distT="0"/>
+            <wp:effectExtent l="0" t="0" r="0" b="0"/>
+            <wp:wrapTopAndBottom distT="0" distB="0"/>
             <wp:docPr id="5" name="image1.png"/>
-            <a:graphic>
+            <wp:cNvGraphicFramePr/>
+            <a:graphic xmlns:a="http://schemas.openxmlformats.org/drawingml/2006/main">
               <a:graphicData uri="http://schemas.openxmlformats.org/drawingml/2006/picture">
-                <pic:pic>
+                <pic:pic xmlns:pic="http://schemas.openxmlformats.org/drawingml/2006/picture">
                   <pic:nvPicPr>
                     <pic:cNvPr id="0" name="image1.png"/>
                     <pic:cNvPicPr preferRelativeResize="0"/>
                   </pic:nvPicPr>
                   <pic:blipFill>
-                    <a:blip r:embed="rId7"/>
-                    <a:srcRect b="0" l="0" r="0" t="0"/>
+                    <a:blip r:embed="rId5"/>
+                    <a:srcRect/>
                     <a:stretch>
                       <a:fillRect/>
                     </a:stretch>
@@ -46,7 +45,9 @@
                       <a:off x="0" y="0"/>
                       <a:ext cx="7555230" cy="2085975"/>
                     </a:xfrm>
-                    <a:prstGeom prst="rect"/>
+                    <a:prstGeom prst="rect">
+                      <a:avLst/>
+                    </a:prstGeom>
                     <a:ln/>
                   </pic:spPr>
                 </pic:pic>
@@ -61,51 +62,58 @@
         <w:ind w:firstLine="708"/>
         <w:jc w:val="right"/>
         <w:rPr>
-          <w:b w:val="1"/>
-          <w:sz w:val="28"/>
-          <w:szCs w:val="28"/>
-        </w:rPr>
-      </w:pPr>
-      <w:r>
-        <w:rPr>
-          <w:rtl w:val="0"/>
-        </w:rPr>
-      </w:r>
+          <w:b/>
+          <w:sz w:val="28"/>
+          <w:szCs w:val="28"/>
+        </w:rPr>
+      </w:pPr>
     </w:p>
     <w:p>
       <w:pPr>
         <w:ind w:firstLine="708"/>
         <w:jc w:val="right"/>
         <w:rPr>
-          <w:b w:val="1"/>
-          <w:sz w:val="28"/>
-          <w:szCs w:val="28"/>
-        </w:rPr>
-      </w:pPr>
-      <w:r>
-        <w:rPr>
-          <w:rtl w:val="0"/>
-        </w:rPr>
-      </w:r>
+          <w:b/>
+          <w:sz w:val="28"/>
+          <w:szCs w:val="28"/>
+        </w:rPr>
+      </w:pPr>
     </w:p>
     <w:p>
       <w:pPr>
         <w:ind w:firstLine="708"/>
         <w:jc w:val="right"/>
         <w:rPr>
-          <w:b w:val="1"/>
-          <w:sz w:val="28"/>
-          <w:szCs w:val="28"/>
-        </w:rPr>
-      </w:pPr>
-      <w:r>
-        <w:rPr>
-          <w:b w:val="1"/>
-          <w:sz w:val="28"/>
-          <w:szCs w:val="28"/>
-          <w:rtl w:val="0"/>
-        </w:rPr>
-        <w:t xml:space="preserve">{CompanyName}</w:t>
+          <w:b/>
+          <w:sz w:val="28"/>
+          <w:szCs w:val="28"/>
+        </w:rPr>
+      </w:pPr>
+      <w:r>
+        <w:rPr>
+          <w:b/>
+          <w:sz w:val="28"/>
+          <w:szCs w:val="28"/>
+        </w:rPr>
+        <w:t>{</w:t>
+      </w:r>
+      <w:proofErr w:type="spellStart"/>
+      <w:r>
+        <w:rPr>
+          <w:b/>
+          <w:sz w:val="28"/>
+          <w:szCs w:val="28"/>
+        </w:rPr>
+        <w:t>CompanyName</w:t>
+      </w:r>
+      <w:proofErr w:type="spellEnd"/>
+      <w:r>
+        <w:rPr>
+          <w:b/>
+          <w:sz w:val="28"/>
+          <w:szCs w:val="28"/>
+        </w:rPr>
+        <w:t>}</w:t>
       </w:r>
     </w:p>
     <w:p>
@@ -113,15 +121,28 @@
         <w:ind w:firstLine="708"/>
         <w:jc w:val="right"/>
         <w:rPr>
-          <w:i w:val="1"/>
-        </w:rPr>
-      </w:pPr>
-      <w:r>
-        <w:rPr>
-          <w:i w:val="1"/>
-          <w:rtl w:val="0"/>
-        </w:rPr>
-        <w:t xml:space="preserve">{CompanyAddress}</w:t>
+          <w:i/>
+        </w:rPr>
+      </w:pPr>
+      <w:r>
+        <w:rPr>
+          <w:i/>
+        </w:rPr>
+        <w:t>{</w:t>
+      </w:r>
+      <w:proofErr w:type="spellStart"/>
+      <w:r>
+        <w:rPr>
+          <w:i/>
+        </w:rPr>
+        <w:t>CompanyAddress</w:t>
+      </w:r>
+      <w:proofErr w:type="spellEnd"/>
+      <w:r>
+        <w:rPr>
+          <w:i/>
+        </w:rPr>
+        <w:t>}</w:t>
       </w:r>
     </w:p>
     <w:p>
@@ -132,11 +153,6 @@
           <w:szCs w:val="27"/>
         </w:rPr>
       </w:pPr>
-      <w:r>
-        <w:rPr>
-          <w:rtl w:val="0"/>
-        </w:rPr>
-      </w:r>
     </w:p>
     <w:p>
       <w:pPr>
@@ -147,11 +163,6 @@
           <w:szCs w:val="28"/>
         </w:rPr>
       </w:pPr>
-      <w:r>
-        <w:rPr>
-          <w:rtl w:val="0"/>
-        </w:rPr>
-      </w:r>
     </w:p>
     <w:p>
       <w:pPr>
@@ -166,9 +177,56 @@
         <w:rPr>
           <w:sz w:val="28"/>
           <w:szCs w:val="28"/>
-          <w:rtl w:val="0"/>
-        </w:rPr>
-        <w:t xml:space="preserve">АО «QazTrade» (далее – Оператор) информирует о том, что заявка принята посредством веб-портала www.export.gov.kz за № {ApplicationNum} от {ApplicationDate} г.</w:t>
+        </w:rPr>
+        <w:t>АО «</w:t>
+      </w:r>
+      <w:proofErr w:type="spellStart"/>
+      <w:r>
+        <w:rPr>
+          <w:sz w:val="28"/>
+          <w:szCs w:val="28"/>
+        </w:rPr>
+        <w:t>QazTrade</w:t>
+      </w:r>
+      <w:proofErr w:type="spellEnd"/>
+      <w:r>
+        <w:rPr>
+          <w:sz w:val="28"/>
+          <w:szCs w:val="28"/>
+        </w:rPr>
+        <w:t>» (далее – Оператор) информирует о том, что заявка принята посредством веб-портала www.export.gov.kz за № {</w:t>
+      </w:r>
+      <w:proofErr w:type="spellStart"/>
+      <w:r>
+        <w:rPr>
+          <w:sz w:val="28"/>
+          <w:szCs w:val="28"/>
+        </w:rPr>
+        <w:t>ApplicationNum</w:t>
+      </w:r>
+      <w:proofErr w:type="spellEnd"/>
+      <w:r>
+        <w:rPr>
+          <w:sz w:val="28"/>
+          <w:szCs w:val="28"/>
+        </w:rPr>
+        <w:t>} от {</w:t>
+      </w:r>
+      <w:proofErr w:type="spellStart"/>
+      <w:r>
+        <w:rPr>
+          <w:sz w:val="28"/>
+          <w:szCs w:val="28"/>
+        </w:rPr>
+        <w:t>ApplicationDate</w:t>
+      </w:r>
+      <w:proofErr w:type="spellEnd"/>
+      <w:r>
+        <w:rPr>
+          <w:sz w:val="28"/>
+          <w:szCs w:val="28"/>
+        </w:rPr>
+        <w:t>} г.</w:t>
       </w:r>
     </w:p>
     <w:p>
@@ -184,9 +242,24 @@
         <w:rPr>
           <w:sz w:val="28"/>
           <w:szCs w:val="28"/>
-          <w:rtl w:val="0"/>
-        </w:rPr>
-        <w:t xml:space="preserve">Заявка рассмотрена на полноту и соответствие требованиям Правил возмещения части затрат субъектов промышленно-инновационной деятельности по продвижению отечественных товаров и услуг обрабатывающей промышленности, а также информационно-коммуникационных услуг на внешние рынки в рамках принятых международных обязательств, перечня отечественных товаров и услуг обрабатывающей промышленности, а также информационно-коммуникационных услуг, по которым частично возмещаются затраты по их продвижению на внешние рынки (Приказ и.о. Министра торговли и интеграции Республики Казахстан от 1 августа 2022 года № 314-НҚ) (далее – Правила).</w:t>
+        </w:rPr>
+        <w:t xml:space="preserve">Заявка рассмотрена на полноту и соответствие требованиям Правил возмещения части затрат субъектов промышленно-инновационной деятельности по продвижению отечественных товаров и услуг обрабатывающей промышленности, а также информационно-коммуникационных услуг на внешние рынки в рамках принятых международных обязательств, перечня отечественных товаров и услуг обрабатывающей промышленности, а также информационно-коммуникационных услуг, по которым частично возмещаются затраты по их продвижению на внешние рынки (Приказ </w:t>
+      </w:r>
+      <w:proofErr w:type="spellStart"/>
+      <w:r>
+        <w:rPr>
+          <w:sz w:val="28"/>
+          <w:szCs w:val="28"/>
+        </w:rPr>
+        <w:t>и.о</w:t>
+      </w:r>
+      <w:proofErr w:type="spellEnd"/>
+      <w:r>
+        <w:rPr>
+          <w:sz w:val="28"/>
+          <w:szCs w:val="28"/>
+        </w:rPr>
+        <w:t>. Министра торговли и интеграции Республики Казахстан от 1 августа 2022 года № 314-НҚ) (далее – Правила).</w:t>
       </w:r>
     </w:p>
     <w:p>
@@ -202,26 +275,39 @@
         <w:rPr>
           <w:sz w:val="28"/>
           <w:szCs w:val="28"/>
-          <w:rtl w:val="0"/>
-        </w:rPr>
-        <w:t xml:space="preserve">По итогам рассмотрения заявки и прилагаемых к ней документов установлено, что заявка не соответствует требованиям Правил, по следующим основаниям:</w:t>
-      </w:r>
-    </w:p>
-    <w:p>
-      <w:pPr>
-        <w:ind w:left="0" w:firstLine="0"/>
-        <w:rPr>
-          <w:sz w:val="28"/>
-          <w:szCs w:val="28"/>
-        </w:rPr>
-      </w:pPr>
-      <w:r>
-        <w:rPr>
-          <w:sz w:val="28"/>
-          <w:szCs w:val="28"/>
-          <w:rtl w:val="0"/>
-        </w:rPr>
-        <w:t xml:space="preserve">{Remarks}     </w:t>
+        </w:rPr>
+        <w:t>По итогам рассмотрения заявки и прилагаемых к ней документов установлено, что заявка не соответствует требованиям Правил, по следующим основаниям:</w:t>
+      </w:r>
+    </w:p>
+    <w:p>
+      <w:pPr>
+        <w:rPr>
+          <w:sz w:val="28"/>
+          <w:szCs w:val="28"/>
+        </w:rPr>
+      </w:pPr>
+      <w:r>
+        <w:rPr>
+          <w:sz w:val="28"/>
+          <w:szCs w:val="28"/>
+        </w:rPr>
+        <w:t>{</w:t>
+      </w:r>
+      <w:proofErr w:type="spellStart"/>
+      <w:r>
+        <w:rPr>
+          <w:sz w:val="28"/>
+          <w:szCs w:val="28"/>
+        </w:rPr>
+        <w:t>Remarks</w:t>
+      </w:r>
+      <w:proofErr w:type="spellEnd"/>
+      <w:r>
+        <w:rPr>
+          <w:sz w:val="28"/>
+          <w:szCs w:val="28"/>
+        </w:rPr>
+        <w:t xml:space="preserve">}     </w:t>
       </w:r>
     </w:p>
     <w:p>
@@ -237,7 +323,6 @@
         <w:rPr>
           <w:sz w:val="28"/>
           <w:szCs w:val="28"/>
-          <w:rtl w:val="0"/>
         </w:rPr>
         <w:t xml:space="preserve">В соответствии с пунктом 23 Правил Заявитель устраняет замечания в течение 7 (семи) рабочих дней с даты их получения. Если направленные замечания не устранены заявителем в установленный срок, заявка считается аннулированной. Для дальнейшего рассмотрения подает новую заявку. </w:t>
       </w:r>
@@ -255,9 +340,8 @@
         <w:rPr>
           <w:sz w:val="28"/>
           <w:szCs w:val="28"/>
-          <w:rtl w:val="0"/>
-        </w:rPr>
-        <w:t xml:space="preserve">Заявитель подтверждает достоверность представленных документов, информации, исходных данных, расчетов, обоснований.</w:t>
+        </w:rPr>
+        <w:t>Документы с устраненными замечаниями представляются через веб-портал с уведомлением Оператора (сопроводительным письмом).</w:t>
       </w:r>
     </w:p>
     <w:p>
@@ -265,200 +349,597 @@
         <w:ind w:firstLine="709"/>
         <w:jc w:val="both"/>
         <w:rPr>
-          <w:b w:val="1"/>
-          <w:color w:val="0000cc"/>
+          <w:sz w:val="28"/>
+          <w:szCs w:val="28"/>
+        </w:rPr>
+      </w:pPr>
+      <w:r>
+        <w:rPr>
+          <w:sz w:val="28"/>
+          <w:szCs w:val="28"/>
+        </w:rPr>
+        <w:t>Заявитель подтверждает достоверность представленных документов, информации, исходных данных, расчетов, обоснований.</w:t>
+      </w:r>
+    </w:p>
+    <w:p>
+      <w:pPr>
+        <w:ind w:firstLine="709"/>
+        <w:jc w:val="both"/>
+        <w:rPr>
+          <w:b/>
+          <w:color w:val="0000CC"/>
           <w:sz w:val="28"/>
           <w:szCs w:val="28"/>
           <w:highlight w:val="yellow"/>
         </w:rPr>
       </w:pPr>
-      <w:r>
-        <w:rPr>
-          <w:rtl w:val="0"/>
-        </w:rPr>
-      </w:r>
-    </w:p>
-    <w:p>
-      <w:pPr>
-        <w:keepNext w:val="0"/>
-        <w:keepLines w:val="0"/>
-        <w:pageBreakBefore w:val="0"/>
+    </w:p>
+    <w:p>
+      <w:pPr>
         <w:widowControl w:val="0"/>
         <w:pBdr>
-          <w:top w:space="0" w:sz="0" w:val="nil"/>
-          <w:left w:space="0" w:sz="0" w:val="nil"/>
-          <w:bottom w:space="0" w:sz="0" w:val="nil"/>
-          <w:right w:space="0" w:sz="0" w:val="nil"/>
-          <w:between w:space="0" w:sz="0" w:val="nil"/>
+          <w:top w:val="nil"/>
+          <w:left w:val="nil"/>
+          <w:bottom w:val="nil"/>
+          <w:right w:val="nil"/>
+          <w:between w:val="nil"/>
         </w:pBdr>
-        <w:shd w:fill="auto" w:val="clear"/>
-        <w:spacing w:after="0" w:before="0" w:line="240" w:lineRule="auto"/>
-        <w:ind w:left="0" w:right="0" w:firstLine="0"/>
         <w:jc w:val="both"/>
         <w:rPr>
-          <w:rFonts w:ascii="Times New Roman" w:cs="Times New Roman" w:eastAsia="Times New Roman" w:hAnsi="Times New Roman"/>
-          <w:b w:val="1"/>
-          <w:i w:val="0"/>
-          <w:smallCaps w:val="0"/>
-          <w:strike w:val="0"/>
+          <w:b/>
           <w:color w:val="000000"/>
           <w:sz w:val="28"/>
           <w:szCs w:val="28"/>
-          <w:u w:val="none"/>
-          <w:shd w:fill="auto" w:val="clear"/>
-          <w:vertAlign w:val="baseline"/>
-        </w:rPr>
-      </w:pPr>
-      <w:r>
-        <w:rPr>
-          <w:rtl w:val="0"/>
-        </w:rPr>
-      </w:r>
-    </w:p>
-    <w:p>
-      <w:pPr>
-        <w:keepNext w:val="0"/>
-        <w:keepLines w:val="0"/>
-        <w:pageBreakBefore w:val="0"/>
+        </w:rPr>
+      </w:pPr>
+    </w:p>
+    <w:p>
+      <w:pPr>
         <w:widowControl w:val="0"/>
         <w:pBdr>
-          <w:top w:space="0" w:sz="0" w:val="nil"/>
-          <w:left w:space="0" w:sz="0" w:val="nil"/>
-          <w:bottom w:space="0" w:sz="0" w:val="nil"/>
-          <w:right w:space="0" w:sz="0" w:val="nil"/>
-          <w:between w:space="0" w:sz="0" w:val="nil"/>
+          <w:top w:val="nil"/>
+          <w:left w:val="nil"/>
+          <w:bottom w:val="nil"/>
+          <w:right w:val="nil"/>
+          <w:between w:val="nil"/>
         </w:pBdr>
-        <w:shd w:fill="auto" w:val="clear"/>
-        <w:spacing w:after="0" w:before="0" w:line="240" w:lineRule="auto"/>
-        <w:ind w:left="720" w:right="0" w:firstLine="0"/>
+        <w:ind w:left="720"/>
         <w:jc w:val="both"/>
         <w:rPr>
-          <w:rFonts w:ascii="Times New Roman" w:cs="Times New Roman" w:eastAsia="Times New Roman" w:hAnsi="Times New Roman"/>
-          <w:b w:val="1"/>
-          <w:i w:val="0"/>
-          <w:smallCaps w:val="0"/>
-          <w:strike w:val="0"/>
+          <w:b/>
           <w:color w:val="000000"/>
           <w:sz w:val="28"/>
           <w:szCs w:val="28"/>
-          <w:u w:val="none"/>
-          <w:shd w:fill="auto" w:val="clear"/>
-          <w:vertAlign w:val="baseline"/>
-        </w:rPr>
-      </w:pPr>
-      <w:r>
-        <w:rPr>
-          <w:rFonts w:ascii="Times New Roman" w:cs="Times New Roman" w:eastAsia="Times New Roman" w:hAnsi="Times New Roman"/>
-          <w:b w:val="1"/>
-          <w:i w:val="0"/>
-          <w:smallCaps w:val="0"/>
-          <w:strike w:val="0"/>
+        </w:rPr>
+      </w:pPr>
+      <w:proofErr w:type="spellStart"/>
+      <w:r>
+        <w:rPr>
+          <w:b/>
           <w:color w:val="000000"/>
           <w:sz w:val="28"/>
           <w:szCs w:val="28"/>
-          <w:u w:val="none"/>
-          <w:shd w:fill="auto" w:val="clear"/>
-          <w:vertAlign w:val="baseline"/>
-          <w:rtl w:val="0"/>
-        </w:rPr>
-        <w:t xml:space="preserve">Заместитель </w:t>
-      </w:r>
-    </w:p>
-    <w:p>
-      <w:pPr>
-        <w:keepNext w:val="0"/>
-        <w:keepLines w:val="0"/>
-        <w:pageBreakBefore w:val="0"/>
+          <w:lang w:val="kk-KZ"/>
+        </w:rPr>
+        <w:t>И.о</w:t>
+      </w:r>
+      <w:proofErr w:type="spellEnd"/>
+      <w:r>
+        <w:rPr>
+          <w:b/>
+          <w:color w:val="000000"/>
+          <w:sz w:val="28"/>
+          <w:szCs w:val="28"/>
+          <w:lang w:val="kk-KZ"/>
+        </w:rPr>
+        <w:t>. з</w:t>
+      </w:r>
+      <w:proofErr w:type="spellStart"/>
+      <w:r>
+        <w:rPr>
+          <w:b/>
+          <w:color w:val="000000"/>
+          <w:sz w:val="28"/>
+          <w:szCs w:val="28"/>
+        </w:rPr>
+        <w:t>аместител</w:t>
+      </w:r>
+      <w:proofErr w:type="spellEnd"/>
+      <w:r>
+        <w:rPr>
+          <w:b/>
+          <w:color w:val="000000"/>
+          <w:sz w:val="28"/>
+          <w:szCs w:val="28"/>
+          <w:lang w:val="kk-KZ"/>
+        </w:rPr>
+        <w:t>я</w:t>
+      </w:r>
+      <w:r>
+        <w:rPr>
+          <w:b/>
+          <w:color w:val="000000"/>
+          <w:sz w:val="28"/>
+          <w:szCs w:val="28"/>
+        </w:rPr>
+        <w:t xml:space="preserve"> </w:t>
+      </w:r>
+    </w:p>
+    <w:p>
+      <w:pPr>
         <w:widowControl w:val="0"/>
         <w:pBdr>
-          <w:top w:space="0" w:sz="0" w:val="nil"/>
-          <w:left w:space="0" w:sz="0" w:val="nil"/>
-          <w:bottom w:space="0" w:sz="0" w:val="nil"/>
-          <w:right w:space="0" w:sz="0" w:val="nil"/>
-          <w:between w:space="0" w:sz="0" w:val="nil"/>
+          <w:top w:val="nil"/>
+          <w:left w:val="nil"/>
+          <w:bottom w:val="nil"/>
+          <w:right w:val="nil"/>
+          <w:between w:val="nil"/>
         </w:pBdr>
-        <w:shd w:fill="auto" w:val="clear"/>
-        <w:spacing w:after="0" w:before="0" w:line="240" w:lineRule="auto"/>
-        <w:ind w:left="720" w:right="0" w:firstLine="0"/>
+        <w:ind w:left="720"/>
         <w:jc w:val="both"/>
         <w:rPr>
-          <w:rFonts w:ascii="Times New Roman" w:cs="Times New Roman" w:eastAsia="Times New Roman" w:hAnsi="Times New Roman"/>
-          <w:b w:val="1"/>
-          <w:i w:val="0"/>
-          <w:smallCaps w:val="0"/>
-          <w:strike w:val="0"/>
+          <w:b/>
           <w:color w:val="000000"/>
           <w:sz w:val="28"/>
           <w:szCs w:val="28"/>
-          <w:u w:val="none"/>
-          <w:shd w:fill="auto" w:val="clear"/>
-          <w:vertAlign w:val="baseline"/>
-        </w:rPr>
-      </w:pPr>
-      <w:r>
-        <w:rPr>
-          <w:rFonts w:ascii="Times New Roman" w:cs="Times New Roman" w:eastAsia="Times New Roman" w:hAnsi="Times New Roman"/>
-          <w:b w:val="1"/>
-          <w:i w:val="0"/>
-          <w:smallCaps w:val="0"/>
-          <w:strike w:val="0"/>
+        </w:rPr>
+      </w:pPr>
+      <w:r>
+        <w:rPr>
+          <w:b/>
           <w:color w:val="000000"/>
           <w:sz w:val="28"/>
           <w:szCs w:val="28"/>
-          <w:u w:val="none"/>
-          <w:shd w:fill="auto" w:val="clear"/>
-          <w:vertAlign w:val="baseline"/>
-          <w:rtl w:val="0"/>
-        </w:rPr>
-        <w:t xml:space="preserve">Генерального директора                                                              А. Сағынаев </w:t>
-      </w:r>
+        </w:rPr>
+        <w:t xml:space="preserve">Генерального директора                                                              </w:t>
+      </w:r>
+      <w:r>
+        <w:rPr>
+          <w:b/>
+          <w:color w:val="000000"/>
+          <w:sz w:val="28"/>
+          <w:szCs w:val="28"/>
+          <w:lang w:val="kk-KZ"/>
+        </w:rPr>
+        <w:t xml:space="preserve">Р. </w:t>
+      </w:r>
+      <w:proofErr w:type="spellStart"/>
+      <w:r>
+        <w:rPr>
+          <w:b/>
+          <w:color w:val="000000"/>
+          <w:sz w:val="28"/>
+          <w:szCs w:val="28"/>
+          <w:lang w:val="kk-KZ"/>
+        </w:rPr>
+        <w:t>Жунусов</w:t>
+      </w:r>
+      <w:proofErr w:type="spellEnd"/>
     </w:p>
     <w:sectPr>
-      <w:pgSz w:h="16838" w:w="11906" w:orient="portrait"/>
-      <w:pgMar w:bottom="1135" w:top="993" w:left="1134" w:right="849" w:header="709" w:footer="0"/>
+      <w:pgSz w:w="11906" w:h="16838"/>
+      <w:pgMar w:top="993" w:right="849" w:bottom="1135" w:left="1134" w:header="709" w:footer="0" w:gutter="0"/>
       <w:pgNumType w:start="1"/>
-      <w:titlePg w:val="1"/>
+      <w:cols w:space="720"/>
+      <w:titlePg/>
     </w:sectPr>
   </w:body>
 </w:document>
 </file>
 
-<file path=word/numbering.xml><?xml version="1.0" encoding="utf-8"?>
-<w:numbering xmlns:mc="http://schemas.openxmlformats.org/markup-compatibility/2006" xmlns:o="urn:schemas-microsoft-com:office:office" xmlns:r="http://schemas.openxmlformats.org/officeDocument/2006/relationships" xmlns:m="http://schemas.openxmlformats.org/officeDocument/2006/math" xmlns:v="urn:schemas-microsoft-com:vml" xmlns:wp="http://schemas.openxmlformats.org/drawingml/2006/wordprocessingDrawing" xmlns:w10="urn:schemas-microsoft-com:office:word" xmlns:w="http://schemas.openxmlformats.org/wordprocessingml/2006/main" xmlns:wne="http://schemas.microsoft.com/office/word/2006/wordml" xmlns:sl="http://schemas.openxmlformats.org/schemaLibrary/2006/main" xmlns:a="http://schemas.openxmlformats.org/drawingml/2006/main" xmlns:pic="http://schemas.openxmlformats.org/drawingml/2006/picture" xmlns:c="http://schemas.openxmlformats.org/drawingml/2006/chart" xmlns:lc="http://schemas.openxmlformats.org/drawingml/2006/lockedCanvas" xmlns:dgm="http://schemas.openxmlformats.org/drawingml/2006/diagram" xmlns:wps="http://schemas.microsoft.com/office/word/2010/wordprocessingShape" xmlns:wpg="http://schemas.microsoft.com/office/word/2010/wordprocessingGroup" xmlns:w14="http://schemas.microsoft.com/office/word/2010/wordml" xmlns:w15="http://schemas.microsoft.com/office/word/2012/wordml"/>
-</file>
-
 <file path=word/styles.xml><?xml version="1.0" encoding="utf-8"?>
-<w:styles xmlns:mc="http://schemas.openxmlformats.org/markup-compatibility/2006" xmlns:o="urn:schemas-microsoft-com:office:office" xmlns:r="http://schemas.openxmlformats.org/officeDocument/2006/relationships" xmlns:m="http://schemas.openxmlformats.org/officeDocument/2006/math" xmlns:v="urn:schemas-microsoft-com:vml" xmlns:wp="http://schemas.openxmlformats.org/drawingml/2006/wordprocessingDrawing" xmlns:w10="urn:schemas-microsoft-com:office:word" xmlns:w="http://schemas.openxmlformats.org/wordprocessingml/2006/main" xmlns:wne="http://schemas.microsoft.com/office/word/2006/wordml" xmlns:sl="http://schemas.openxmlformats.org/schemaLibrary/2006/main" xmlns:a="http://schemas.openxmlformats.org/drawingml/2006/main" xmlns:pic="http://schemas.openxmlformats.org/drawingml/2006/picture" xmlns:c="http://schemas.openxmlformats.org/drawingml/2006/chart" xmlns:lc="http://schemas.openxmlformats.org/drawingml/2006/lockedCanvas" xmlns:dgm="http://schemas.openxmlformats.org/drawingml/2006/diagram" xmlns:wps="http://schemas.microsoft.com/office/word/2010/wordprocessingShape" xmlns:wpg="http://schemas.microsoft.com/office/word/2010/wordprocessingGroup" xmlns:w14="http://schemas.microsoft.com/office/word/2010/wordml" xmlns:w15="http://schemas.microsoft.com/office/word/2012/wordml">
+<w:styles xmlns:mc="http://schemas.openxmlformats.org/markup-compatibility/2006" xmlns:r="http://schemas.openxmlformats.org/officeDocument/2006/relationships" xmlns:w="http://schemas.openxmlformats.org/wordprocessingml/2006/main" xmlns:w14="http://schemas.microsoft.com/office/word/2010/wordml" xmlns:w15="http://schemas.microsoft.com/office/word/2012/wordml" xmlns:w16cex="http://schemas.microsoft.com/office/word/2018/wordml/cex" xmlns:w16cid="http://schemas.microsoft.com/office/word/2016/wordml/cid" xmlns:w16="http://schemas.microsoft.com/office/word/2018/wordml" xmlns:w16sdtdh="http://schemas.microsoft.com/office/word/2020/wordml/sdtdatahash" xmlns:w16se="http://schemas.microsoft.com/office/word/2015/wordml/symex" mc:Ignorable="w14 w15 w16se w16cid w16 w16cex w16sdtdh">
   <w:docDefaults>
     <w:rPrDefault>
       <w:rPr>
+        <w:rFonts w:ascii="Times New Roman" w:eastAsia="Times New Roman" w:hAnsi="Times New Roman" w:cs="Times New Roman"/>
         <w:sz w:val="24"/>
         <w:szCs w:val="24"/>
-        <w:lang w:val="ru-RU"/>
+        <w:lang w:val="ru-RU" w:eastAsia="en-US" w:bidi="ar-SA"/>
       </w:rPr>
     </w:rPrDefault>
-    <w:pPrDefault>
-      <w:pPr/>
-    </w:pPrDefault>
+    <w:pPrDefault/>
   </w:docDefaults>
-  <w:style w:type="paragraph" w:styleId="Normal" w:default="1">
-    <w:name w:val="normal"/>
-  </w:style>
-  <w:style w:type="table" w:styleId="TableNormal" w:default="1">
-    <w:name w:val="Table Normal"/>
+  <w:latentStyles w:defLockedState="0" w:defUIPriority="99" w:defSemiHidden="0" w:defUnhideWhenUsed="0" w:defQFormat="0" w:count="376">
+    <w:lsdException w:name="Normal" w:uiPriority="0" w:qFormat="1"/>
+    <w:lsdException w:name="heading 1" w:uiPriority="9" w:qFormat="1"/>
+    <w:lsdException w:name="heading 2" w:semiHidden="1" w:uiPriority="9" w:unhideWhenUsed="1" w:qFormat="1"/>
+    <w:lsdException w:name="heading 3" w:semiHidden="1" w:uiPriority="9" w:unhideWhenUsed="1" w:qFormat="1"/>
+    <w:lsdException w:name="heading 4" w:semiHidden="1" w:uiPriority="9" w:unhideWhenUsed="1" w:qFormat="1"/>
+    <w:lsdException w:name="heading 5" w:semiHidden="1" w:uiPriority="9" w:unhideWhenUsed="1" w:qFormat="1"/>
+    <w:lsdException w:name="heading 6" w:semiHidden="1" w:uiPriority="9" w:unhideWhenUsed="1" w:qFormat="1"/>
+    <w:lsdException w:name="heading 7" w:semiHidden="1" w:uiPriority="9" w:unhideWhenUsed="1" w:qFormat="1"/>
+    <w:lsdException w:name="heading 8" w:semiHidden="1" w:uiPriority="9" w:unhideWhenUsed="1" w:qFormat="1"/>
+    <w:lsdException w:name="heading 9" w:semiHidden="1" w:uiPriority="9" w:unhideWhenUsed="1" w:qFormat="1"/>
+    <w:lsdException w:name="index 1" w:semiHidden="1" w:unhideWhenUsed="1"/>
+    <w:lsdException w:name="index 2" w:semiHidden="1" w:unhideWhenUsed="1"/>
+    <w:lsdException w:name="index 3" w:semiHidden="1" w:unhideWhenUsed="1"/>
+    <w:lsdException w:name="index 4" w:semiHidden="1" w:unhideWhenUsed="1"/>
+    <w:lsdException w:name="index 5" w:semiHidden="1" w:unhideWhenUsed="1"/>
+    <w:lsdException w:name="index 6" w:semiHidden="1" w:unhideWhenUsed="1"/>
+    <w:lsdException w:name="index 7" w:semiHidden="1" w:unhideWhenUsed="1"/>
+    <w:lsdException w:name="index 8" w:semiHidden="1" w:unhideWhenUsed="1"/>
+    <w:lsdException w:name="index 9" w:semiHidden="1" w:unhideWhenUsed="1"/>
+    <w:lsdException w:name="toc 1" w:semiHidden="1" w:uiPriority="39" w:unhideWhenUsed="1"/>
+    <w:lsdException w:name="toc 2" w:semiHidden="1" w:uiPriority="39" w:unhideWhenUsed="1"/>
+    <w:lsdException w:name="toc 3" w:semiHidden="1" w:uiPriority="39" w:unhideWhenUsed="1"/>
+    <w:lsdException w:name="toc 4" w:semiHidden="1" w:uiPriority="39" w:unhideWhenUsed="1"/>
+    <w:lsdException w:name="toc 5" w:semiHidden="1" w:uiPriority="39" w:unhideWhenUsed="1"/>
+    <w:lsdException w:name="toc 6" w:semiHidden="1" w:uiPriority="39" w:unhideWhenUsed="1"/>
+    <w:lsdException w:name="toc 7" w:semiHidden="1" w:uiPriority="39" w:unhideWhenUsed="1"/>
+    <w:lsdException w:name="toc 8" w:semiHidden="1" w:uiPriority="39" w:unhideWhenUsed="1"/>
+    <w:lsdException w:name="toc 9" w:semiHidden="1" w:uiPriority="39" w:unhideWhenUsed="1"/>
+    <w:lsdException w:name="Normal Indent" w:semiHidden="1" w:unhideWhenUsed="1"/>
+    <w:lsdException w:name="footnote text" w:semiHidden="1" w:unhideWhenUsed="1"/>
+    <w:lsdException w:name="annotation text" w:semiHidden="1" w:unhideWhenUsed="1"/>
+    <w:lsdException w:name="header" w:semiHidden="1" w:unhideWhenUsed="1"/>
+    <w:lsdException w:name="footer" w:semiHidden="1" w:unhideWhenUsed="1"/>
+    <w:lsdException w:name="index heading" w:semiHidden="1" w:unhideWhenUsed="1"/>
+    <w:lsdException w:name="caption" w:semiHidden="1" w:uiPriority="35" w:unhideWhenUsed="1" w:qFormat="1"/>
+    <w:lsdException w:name="table of figures" w:semiHidden="1" w:unhideWhenUsed="1"/>
+    <w:lsdException w:name="envelope address" w:semiHidden="1" w:unhideWhenUsed="1"/>
+    <w:lsdException w:name="envelope return" w:semiHidden="1" w:unhideWhenUsed="1"/>
+    <w:lsdException w:name="footnote reference" w:semiHidden="1" w:unhideWhenUsed="1"/>
+    <w:lsdException w:name="annotation reference" w:semiHidden="1" w:unhideWhenUsed="1"/>
+    <w:lsdException w:name="line number" w:semiHidden="1" w:unhideWhenUsed="1"/>
+    <w:lsdException w:name="page number" w:semiHidden="1" w:unhideWhenUsed="1"/>
+    <w:lsdException w:name="endnote reference" w:semiHidden="1" w:unhideWhenUsed="1"/>
+    <w:lsdException w:name="endnote text" w:semiHidden="1" w:unhideWhenUsed="1"/>
+    <w:lsdException w:name="table of authorities" w:semiHidden="1" w:unhideWhenUsed="1"/>
+    <w:lsdException w:name="macro" w:semiHidden="1" w:unhideWhenUsed="1"/>
+    <w:lsdException w:name="toa heading" w:semiHidden="1" w:unhideWhenUsed="1"/>
+    <w:lsdException w:name="List" w:semiHidden="1" w:unhideWhenUsed="1"/>
+    <w:lsdException w:name="List Bullet" w:semiHidden="1" w:unhideWhenUsed="1"/>
+    <w:lsdException w:name="List Number" w:semiHidden="1" w:unhideWhenUsed="1"/>
+    <w:lsdException w:name="List 2" w:semiHidden="1" w:unhideWhenUsed="1"/>
+    <w:lsdException w:name="List 3" w:semiHidden="1" w:unhideWhenUsed="1"/>
+    <w:lsdException w:name="List 4" w:semiHidden="1" w:unhideWhenUsed="1"/>
+    <w:lsdException w:name="List 5" w:semiHidden="1" w:unhideWhenUsed="1"/>
+    <w:lsdException w:name="List Bullet 2" w:semiHidden="1" w:unhideWhenUsed="1"/>
+    <w:lsdException w:name="List Bullet 3" w:semiHidden="1" w:unhideWhenUsed="1"/>
+    <w:lsdException w:name="List Bullet 4" w:semiHidden="1" w:unhideWhenUsed="1"/>
+    <w:lsdException w:name="List Bullet 5" w:semiHidden="1" w:unhideWhenUsed="1"/>
+    <w:lsdException w:name="List Number 2" w:semiHidden="1" w:unhideWhenUsed="1"/>
+    <w:lsdException w:name="List Number 3" w:semiHidden="1" w:unhideWhenUsed="1"/>
+    <w:lsdException w:name="List Number 4" w:semiHidden="1" w:unhideWhenUsed="1"/>
+    <w:lsdException w:name="List Number 5" w:semiHidden="1" w:unhideWhenUsed="1"/>
+    <w:lsdException w:name="Title" w:uiPriority="10" w:qFormat="1"/>
+    <w:lsdException w:name="Closing" w:semiHidden="1" w:unhideWhenUsed="1"/>
+    <w:lsdException w:name="Signature" w:semiHidden="1" w:unhideWhenUsed="1"/>
+    <w:lsdException w:name="Default Paragraph Font" w:semiHidden="1" w:uiPriority="1" w:unhideWhenUsed="1"/>
+    <w:lsdException w:name="Body Text" w:semiHidden="1" w:unhideWhenUsed="1"/>
+    <w:lsdException w:name="Body Text Indent" w:semiHidden="1" w:unhideWhenUsed="1"/>
+    <w:lsdException w:name="List Continue" w:semiHidden="1" w:unhideWhenUsed="1"/>
+    <w:lsdException w:name="List Continue 2" w:semiHidden="1" w:unhideWhenUsed="1"/>
+    <w:lsdException w:name="List Continue 3" w:semiHidden="1" w:unhideWhenUsed="1"/>
+    <w:lsdException w:name="List Continue 4" w:semiHidden="1" w:unhideWhenUsed="1"/>
+    <w:lsdException w:name="List Continue 5" w:semiHidden="1" w:unhideWhenUsed="1"/>
+    <w:lsdException w:name="Message Header" w:semiHidden="1" w:unhideWhenUsed="1"/>
+    <w:lsdException w:name="Subtitle" w:uiPriority="11" w:qFormat="1"/>
+    <w:lsdException w:name="Salutation" w:semiHidden="1" w:unhideWhenUsed="1"/>
+    <w:lsdException w:name="Date" w:semiHidden="1" w:unhideWhenUsed="1"/>
+    <w:lsdException w:name="Body Text First Indent" w:semiHidden="1" w:unhideWhenUsed="1"/>
+    <w:lsdException w:name="Body Text First Indent 2" w:semiHidden="1" w:unhideWhenUsed="1"/>
+    <w:lsdException w:name="Note Heading" w:semiHidden="1" w:unhideWhenUsed="1"/>
+    <w:lsdException w:name="Body Text 2" w:semiHidden="1" w:unhideWhenUsed="1"/>
+    <w:lsdException w:name="Body Text 3" w:semiHidden="1" w:unhideWhenUsed="1"/>
+    <w:lsdException w:name="Body Text Indent 2" w:semiHidden="1" w:unhideWhenUsed="1"/>
+    <w:lsdException w:name="Body Text Indent 3" w:semiHidden="1" w:unhideWhenUsed="1"/>
+    <w:lsdException w:name="Block Text" w:semiHidden="1" w:unhideWhenUsed="1"/>
+    <w:lsdException w:name="Hyperlink" w:semiHidden="1" w:unhideWhenUsed="1"/>
+    <w:lsdException w:name="FollowedHyperlink" w:semiHidden="1" w:unhideWhenUsed="1"/>
+    <w:lsdException w:name="Strong" w:uiPriority="22" w:qFormat="1"/>
+    <w:lsdException w:name="Emphasis" w:uiPriority="20" w:qFormat="1"/>
+    <w:lsdException w:name="Document Map" w:semiHidden="1" w:unhideWhenUsed="1"/>
+    <w:lsdException w:name="Plain Text" w:semiHidden="1" w:unhideWhenUsed="1"/>
+    <w:lsdException w:name="E-mail Signature" w:semiHidden="1" w:unhideWhenUsed="1"/>
+    <w:lsdException w:name="HTML Top of Form" w:semiHidden="1" w:unhideWhenUsed="1"/>
+    <w:lsdException w:name="HTML Bottom of Form" w:semiHidden="1" w:unhideWhenUsed="1"/>
+    <w:lsdException w:name="Normal (Web)" w:semiHidden="1" w:unhideWhenUsed="1"/>
+    <w:lsdException w:name="HTML Acronym" w:semiHidden="1" w:unhideWhenUsed="1"/>
+    <w:lsdException w:name="HTML Address" w:semiHidden="1" w:unhideWhenUsed="1"/>
+    <w:lsdException w:name="HTML Cite" w:semiHidden="1" w:unhideWhenUsed="1"/>
+    <w:lsdException w:name="HTML Code" w:semiHidden="1" w:unhideWhenUsed="1"/>
+    <w:lsdException w:name="HTML Definition" w:semiHidden="1" w:unhideWhenUsed="1"/>
+    <w:lsdException w:name="HTML Keyboard" w:semiHidden="1" w:unhideWhenUsed="1"/>
+    <w:lsdException w:name="HTML Preformatted" w:semiHidden="1" w:unhideWhenUsed="1"/>
+    <w:lsdException w:name="HTML Sample" w:semiHidden="1" w:unhideWhenUsed="1"/>
+    <w:lsdException w:name="HTML Typewriter" w:semiHidden="1" w:unhideWhenUsed="1"/>
+    <w:lsdException w:name="HTML Variable" w:semiHidden="1" w:unhideWhenUsed="1"/>
+    <w:lsdException w:name="Normal Table" w:semiHidden="1" w:unhideWhenUsed="1"/>
+    <w:lsdException w:name="annotation subject" w:semiHidden="1" w:unhideWhenUsed="1"/>
+    <w:lsdException w:name="No List" w:semiHidden="1" w:unhideWhenUsed="1"/>
+    <w:lsdException w:name="Outline List 1" w:semiHidden="1" w:unhideWhenUsed="1"/>
+    <w:lsdException w:name="Outline List 2" w:semiHidden="1" w:unhideWhenUsed="1"/>
+    <w:lsdException w:name="Outline List 3" w:semiHidden="1" w:unhideWhenUsed="1"/>
+    <w:lsdException w:name="Table Simple 1" w:semiHidden="1" w:unhideWhenUsed="1"/>
+    <w:lsdException w:name="Table Simple 2" w:semiHidden="1" w:unhideWhenUsed="1"/>
+    <w:lsdException w:name="Table Simple 3" w:semiHidden="1" w:unhideWhenUsed="1"/>
+    <w:lsdException w:name="Table Classic 1" w:semiHidden="1" w:unhideWhenUsed="1"/>
+    <w:lsdException w:name="Table Classic 2" w:semiHidden="1" w:unhideWhenUsed="1"/>
+    <w:lsdException w:name="Table Classic 3" w:semiHidden="1" w:unhideWhenUsed="1"/>
+    <w:lsdException w:name="Table Classic 4" w:semiHidden="1" w:unhideWhenUsed="1"/>
+    <w:lsdException w:name="Table Colorful 1" w:semiHidden="1" w:unhideWhenUsed="1"/>
+    <w:lsdException w:name="Table Colorful 2" w:semiHidden="1" w:unhideWhenUsed="1"/>
+    <w:lsdException w:name="Table Colorful 3" w:semiHidden="1" w:unhideWhenUsed="1"/>
+    <w:lsdException w:name="Table Columns 1" w:semiHidden="1" w:unhideWhenUsed="1"/>
+    <w:lsdException w:name="Table Columns 2" w:semiHidden="1" w:unhideWhenUsed="1"/>
+    <w:lsdException w:name="Table Columns 3" w:semiHidden="1" w:unhideWhenUsed="1"/>
+    <w:lsdException w:name="Table Columns 4" w:semiHidden="1" w:unhideWhenUsed="1"/>
+    <w:lsdException w:name="Table Columns 5" w:semiHidden="1" w:unhideWhenUsed="1"/>
+    <w:lsdException w:name="Table Grid 1" w:semiHidden="1" w:unhideWhenUsed="1"/>
+    <w:lsdException w:name="Table Grid 2" w:semiHidden="1" w:unhideWhenUsed="1"/>
+    <w:lsdException w:name="Table Grid 3" w:semiHidden="1" w:unhideWhenUsed="1"/>
+    <w:lsdException w:name="Table Grid 4" w:semiHidden="1" w:unhideWhenUsed="1"/>
+    <w:lsdException w:name="Table Grid 5" w:semiHidden="1" w:unhideWhenUsed="1"/>
+    <w:lsdException w:name="Table Grid 6" w:semiHidden="1" w:unhideWhenUsed="1"/>
+    <w:lsdException w:name="Table Grid 7" w:semiHidden="1" w:unhideWhenUsed="1"/>
+    <w:lsdException w:name="Table Grid 8" w:semiHidden="1" w:unhideWhenUsed="1"/>
+    <w:lsdException w:name="Table List 1" w:semiHidden="1" w:unhideWhenUsed="1"/>
+    <w:lsdException w:name="Table List 2" w:semiHidden="1" w:unhideWhenUsed="1"/>
+    <w:lsdException w:name="Table List 3" w:semiHidden="1" w:unhideWhenUsed="1"/>
+    <w:lsdException w:name="Table List 4" w:semiHidden="1" w:unhideWhenUsed="1"/>
+    <w:lsdException w:name="Table List 5" w:semiHidden="1" w:unhideWhenUsed="1"/>
+    <w:lsdException w:name="Table List 6" w:semiHidden="1" w:unhideWhenUsed="1"/>
+    <w:lsdException w:name="Table List 7" w:semiHidden="1" w:unhideWhenUsed="1"/>
+    <w:lsdException w:name="Table List 8" w:semiHidden="1" w:unhideWhenUsed="1"/>
+    <w:lsdException w:name="Table 3D effects 1" w:semiHidden="1" w:unhideWhenUsed="1"/>
+    <w:lsdException w:name="Table 3D effects 2" w:semiHidden="1" w:unhideWhenUsed="1"/>
+    <w:lsdException w:name="Table 3D effects 3" w:semiHidden="1" w:unhideWhenUsed="1"/>
+    <w:lsdException w:name="Table Contemporary" w:semiHidden="1" w:unhideWhenUsed="1"/>
+    <w:lsdException w:name="Table Elegant" w:semiHidden="1" w:unhideWhenUsed="1"/>
+    <w:lsdException w:name="Table Professional" w:semiHidden="1" w:unhideWhenUsed="1"/>
+    <w:lsdException w:name="Table Subtle 1" w:semiHidden="1" w:unhideWhenUsed="1"/>
+    <w:lsdException w:name="Table Subtle 2" w:semiHidden="1" w:unhideWhenUsed="1"/>
+    <w:lsdException w:name="Table Web 1" w:semiHidden="1" w:unhideWhenUsed="1"/>
+    <w:lsdException w:name="Table Web 2" w:semiHidden="1" w:unhideWhenUsed="1"/>
+    <w:lsdException w:name="Table Web 3" w:semiHidden="1" w:unhideWhenUsed="1"/>
+    <w:lsdException w:name="Balloon Text" w:semiHidden="1" w:unhideWhenUsed="1"/>
+    <w:lsdException w:name="Table Grid" w:uiPriority="39"/>
+    <w:lsdException w:name="Table Theme" w:semiHidden="1" w:unhideWhenUsed="1"/>
+    <w:lsdException w:name="Placeholder Text" w:semiHidden="1"/>
+    <w:lsdException w:name="No Spacing" w:uiPriority="1" w:qFormat="1"/>
+    <w:lsdException w:name="Light Shading" w:uiPriority="60"/>
+    <w:lsdException w:name="Light List" w:uiPriority="61"/>
+    <w:lsdException w:name="Light Grid" w:uiPriority="62"/>
+    <w:lsdException w:name="Medium Shading 1" w:uiPriority="63"/>
+    <w:lsdException w:name="Medium Shading 2" w:uiPriority="64"/>
+    <w:lsdException w:name="Medium List 1" w:uiPriority="65"/>
+    <w:lsdException w:name="Medium List 2" w:uiPriority="66"/>
+    <w:lsdException w:name="Medium Grid 1" w:uiPriority="67"/>
+    <w:lsdException w:name="Medium Grid 2" w:uiPriority="68"/>
+    <w:lsdException w:name="Medium Grid 3" w:uiPriority="69"/>
+    <w:lsdException w:name="Dark List" w:uiPriority="70"/>
+    <w:lsdException w:name="Colorful Shading" w:uiPriority="71"/>
+    <w:lsdException w:name="Colorful List" w:uiPriority="72"/>
+    <w:lsdException w:name="Colorful Grid" w:uiPriority="73"/>
+    <w:lsdException w:name="Light Shading Accent 1" w:uiPriority="60"/>
+    <w:lsdException w:name="Light List Accent 1" w:uiPriority="61"/>
+    <w:lsdException w:name="Light Grid Accent 1" w:uiPriority="62"/>
+    <w:lsdException w:name="Medium Shading 1 Accent 1" w:uiPriority="63"/>
+    <w:lsdException w:name="Medium Shading 2 Accent 1" w:uiPriority="64"/>
+    <w:lsdException w:name="Medium List 1 Accent 1" w:uiPriority="65"/>
+    <w:lsdException w:name="Revision" w:semiHidden="1"/>
+    <w:lsdException w:name="List Paragraph" w:uiPriority="34" w:qFormat="1"/>
+    <w:lsdException w:name="Quote" w:uiPriority="29" w:qFormat="1"/>
+    <w:lsdException w:name="Intense Quote" w:uiPriority="30" w:qFormat="1"/>
+    <w:lsdException w:name="Medium List 2 Accent 1" w:uiPriority="66"/>
+    <w:lsdException w:name="Medium Grid 1 Accent 1" w:uiPriority="67"/>
+    <w:lsdException w:name="Medium Grid 2 Accent 1" w:uiPriority="68"/>
+    <w:lsdException w:name="Medium Grid 3 Accent 1" w:uiPriority="69"/>
+    <w:lsdException w:name="Dark List Accent 1" w:uiPriority="70"/>
+    <w:lsdException w:name="Colorful Shading Accent 1" w:uiPriority="71"/>
+    <w:lsdException w:name="Colorful List Accent 1" w:uiPriority="72"/>
+    <w:lsdException w:name="Colorful Grid Accent 1" w:uiPriority="73"/>
+    <w:lsdException w:name="Light Shading Accent 2" w:uiPriority="60"/>
+    <w:lsdException w:name="Light List Accent 2" w:uiPriority="61"/>
+    <w:lsdException w:name="Light Grid Accent 2" w:uiPriority="62"/>
+    <w:lsdException w:name="Medium Shading 1 Accent 2" w:uiPriority="63"/>
+    <w:lsdException w:name="Medium Shading 2 Accent 2" w:uiPriority="64"/>
+    <w:lsdException w:name="Medium List 1 Accent 2" w:uiPriority="65"/>
+    <w:lsdException w:name="Medium List 2 Accent 2" w:uiPriority="66"/>
+    <w:lsdException w:name="Medium Grid 1 Accent 2" w:uiPriority="67"/>
+    <w:lsdException w:name="Medium Grid 2 Accent 2" w:uiPriority="68"/>
+    <w:lsdException w:name="Medium Grid 3 Accent 2" w:uiPriority="69"/>
+    <w:lsdException w:name="Dark List Accent 2" w:uiPriority="70"/>
+    <w:lsdException w:name="Colorful Shading Accent 2" w:uiPriority="71"/>
+    <w:lsdException w:name="Colorful List Accent 2" w:uiPriority="72"/>
+    <w:lsdException w:name="Colorful Grid Accent 2" w:uiPriority="73"/>
+    <w:lsdException w:name="Light Shading Accent 3" w:uiPriority="60"/>
+    <w:lsdException w:name="Light List Accent 3" w:uiPriority="61"/>
+    <w:lsdException w:name="Light Grid Accent 3" w:uiPriority="62"/>
+    <w:lsdException w:name="Medium Shading 1 Accent 3" w:uiPriority="63"/>
+    <w:lsdException w:name="Medium Shading 2 Accent 3" w:uiPriority="64"/>
+    <w:lsdException w:name="Medium List 1 Accent 3" w:uiPriority="65"/>
+    <w:lsdException w:name="Medium List 2 Accent 3" w:uiPriority="66"/>
+    <w:lsdException w:name="Medium Grid 1 Accent 3" w:uiPriority="67"/>
+    <w:lsdException w:name="Medium Grid 2 Accent 3" w:uiPriority="68"/>
+    <w:lsdException w:name="Medium Grid 3 Accent 3" w:uiPriority="69"/>
+    <w:lsdException w:name="Dark List Accent 3" w:uiPriority="70"/>
+    <w:lsdException w:name="Colorful Shading Accent 3" w:uiPriority="71"/>
+    <w:lsdException w:name="Colorful List Accent 3" w:uiPriority="72"/>
+    <w:lsdException w:name="Colorful Grid Accent 3" w:uiPriority="73"/>
+    <w:lsdException w:name="Light Shading Accent 4" w:uiPriority="60"/>
+    <w:lsdException w:name="Light List Accent 4" w:uiPriority="61"/>
+    <w:lsdException w:name="Light Grid Accent 4" w:uiPriority="62"/>
+    <w:lsdException w:name="Medium Shading 1 Accent 4" w:uiPriority="63"/>
+    <w:lsdException w:name="Medium Shading 2 Accent 4" w:uiPriority="64"/>
+    <w:lsdException w:name="Medium List 1 Accent 4" w:uiPriority="65"/>
+    <w:lsdException w:name="Medium List 2 Accent 4" w:uiPriority="66"/>
+    <w:lsdException w:name="Medium Grid 1 Accent 4" w:uiPriority="67"/>
+    <w:lsdException w:name="Medium Grid 2 Accent 4" w:uiPriority="68"/>
+    <w:lsdException w:name="Medium Grid 3 Accent 4" w:uiPriority="69"/>
+    <w:lsdException w:name="Dark List Accent 4" w:uiPriority="70"/>
+    <w:lsdException w:name="Colorful Shading Accent 4" w:uiPriority="71"/>
+    <w:lsdException w:name="Colorful List Accent 4" w:uiPriority="72"/>
+    <w:lsdException w:name="Colorful Grid Accent 4" w:uiPriority="73"/>
+    <w:lsdException w:name="Light Shading Accent 5" w:uiPriority="60"/>
+    <w:lsdException w:name="Light List Accent 5" w:uiPriority="61"/>
+    <w:lsdException w:name="Light Grid Accent 5" w:uiPriority="62"/>
+    <w:lsdException w:name="Medium Shading 1 Accent 5" w:uiPriority="63"/>
+    <w:lsdException w:name="Medium Shading 2 Accent 5" w:uiPriority="64"/>
+    <w:lsdException w:name="Medium List 1 Accent 5" w:uiPriority="65"/>
+    <w:lsdException w:name="Medium List 2 Accent 5" w:uiPriority="66"/>
+    <w:lsdException w:name="Medium Grid 1 Accent 5" w:uiPriority="67"/>
+    <w:lsdException w:name="Medium Grid 2 Accent 5" w:uiPriority="68"/>
+    <w:lsdException w:name="Medium Grid 3 Accent 5" w:uiPriority="69"/>
+    <w:lsdException w:name="Dark List Accent 5" w:uiPriority="70"/>
+    <w:lsdException w:name="Colorful Shading Accent 5" w:uiPriority="71"/>
+    <w:lsdException w:name="Colorful List Accent 5" w:uiPriority="72"/>
+    <w:lsdException w:name="Colorful Grid Accent 5" w:uiPriority="73"/>
+    <w:lsdException w:name="Light Shading Accent 6" w:uiPriority="60"/>
+    <w:lsdException w:name="Light List Accent 6" w:uiPriority="61"/>
+    <w:lsdException w:name="Light Grid Accent 6" w:uiPriority="62"/>
+    <w:lsdException w:name="Medium Shading 1 Accent 6" w:uiPriority="63"/>
+    <w:lsdException w:name="Medium Shading 2 Accent 6" w:uiPriority="64"/>
+    <w:lsdException w:name="Medium List 1 Accent 6" w:uiPriority="65"/>
+    <w:lsdException w:name="Medium List 2 Accent 6" w:uiPriority="66"/>
+    <w:lsdException w:name="Medium Grid 1 Accent 6" w:uiPriority="67"/>
+    <w:lsdException w:name="Medium Grid 2 Accent 6" w:uiPriority="68"/>
+    <w:lsdException w:name="Medium Grid 3 Accent 6" w:uiPriority="69"/>
+    <w:lsdException w:name="Dark List Accent 6" w:uiPriority="70"/>
+    <w:lsdException w:name="Colorful Shading Accent 6" w:uiPriority="71"/>
+    <w:lsdException w:name="Colorful List Accent 6" w:uiPriority="72"/>
+    <w:lsdException w:name="Colorful Grid Accent 6" w:uiPriority="73"/>
+    <w:lsdException w:name="Subtle Emphasis" w:uiPriority="19" w:qFormat="1"/>
+    <w:lsdException w:name="Intense Emphasis" w:uiPriority="21" w:qFormat="1"/>
+    <w:lsdException w:name="Subtle Reference" w:uiPriority="31" w:qFormat="1"/>
+    <w:lsdException w:name="Intense Reference" w:uiPriority="32" w:qFormat="1"/>
+    <w:lsdException w:name="Book Title" w:uiPriority="33" w:qFormat="1"/>
+    <w:lsdException w:name="Bibliography" w:semiHidden="1" w:uiPriority="37" w:unhideWhenUsed="1"/>
+    <w:lsdException w:name="TOC Heading" w:semiHidden="1" w:uiPriority="39" w:unhideWhenUsed="1" w:qFormat="1"/>
+    <w:lsdException w:name="Plain Table 1" w:uiPriority="41"/>
+    <w:lsdException w:name="Plain Table 2" w:uiPriority="42"/>
+    <w:lsdException w:name="Plain Table 3" w:uiPriority="43"/>
+    <w:lsdException w:name="Plain Table 4" w:uiPriority="44"/>
+    <w:lsdException w:name="Plain Table 5" w:uiPriority="45"/>
+    <w:lsdException w:name="Grid Table Light" w:uiPriority="40"/>
+    <w:lsdException w:name="Grid Table 1 Light" w:uiPriority="46"/>
+    <w:lsdException w:name="Grid Table 2" w:uiPriority="47"/>
+    <w:lsdException w:name="Grid Table 3" w:uiPriority="48"/>
+    <w:lsdException w:name="Grid Table 4" w:uiPriority="49"/>
+    <w:lsdException w:name="Grid Table 5 Dark" w:uiPriority="50"/>
+    <w:lsdException w:name="Grid Table 6 Colorful" w:uiPriority="51"/>
+    <w:lsdException w:name="Grid Table 7 Colorful" w:uiPriority="52"/>
+    <w:lsdException w:name="Grid Table 1 Light Accent 1" w:uiPriority="46"/>
+    <w:lsdException w:name="Grid Table 2 Accent 1" w:uiPriority="47"/>
+    <w:lsdException w:name="Grid Table 3 Accent 1" w:uiPriority="48"/>
+    <w:lsdException w:name="Grid Table 4 Accent 1" w:uiPriority="49"/>
+    <w:lsdException w:name="Grid Table 5 Dark Accent 1" w:uiPriority="50"/>
+    <w:lsdException w:name="Grid Table 6 Colorful Accent 1" w:uiPriority="51"/>
+    <w:lsdException w:name="Grid Table 7 Colorful Accent 1" w:uiPriority="52"/>
+    <w:lsdException w:name="Grid Table 1 Light Accent 2" w:uiPriority="46"/>
+    <w:lsdException w:name="Grid Table 2 Accent 2" w:uiPriority="47"/>
+    <w:lsdException w:name="Grid Table 3 Accent 2" w:uiPriority="48"/>
+    <w:lsdException w:name="Grid Table 4 Accent 2" w:uiPriority="49"/>
+    <w:lsdException w:name="Grid Table 5 Dark Accent 2" w:uiPriority="50"/>
+    <w:lsdException w:name="Grid Table 6 Colorful Accent 2" w:uiPriority="51"/>
+    <w:lsdException w:name="Grid Table 7 Colorful Accent 2" w:uiPriority="52"/>
+    <w:lsdException w:name="Grid Table 1 Light Accent 3" w:uiPriority="46"/>
+    <w:lsdException w:name="Grid Table 2 Accent 3" w:uiPriority="47"/>
+    <w:lsdException w:name="Grid Table 3 Accent 3" w:uiPriority="48"/>
+    <w:lsdException w:name="Grid Table 4 Accent 3" w:uiPriority="49"/>
+    <w:lsdException w:name="Grid Table 5 Dark Accent 3" w:uiPriority="50"/>
+    <w:lsdException w:name="Grid Table 6 Colorful Accent 3" w:uiPriority="51"/>
+    <w:lsdException w:name="Grid Table 7 Colorful Accent 3" w:uiPriority="52"/>
+    <w:lsdException w:name="Grid Table 1 Light Accent 4" w:uiPriority="46"/>
+    <w:lsdException w:name="Grid Table 2 Accent 4" w:uiPriority="47"/>
+    <w:lsdException w:name="Grid Table 3 Accent 4" w:uiPriority="48"/>
+    <w:lsdException w:name="Grid Table 4 Accent 4" w:uiPriority="49"/>
+    <w:lsdException w:name="Grid Table 5 Dark Accent 4" w:uiPriority="50"/>
+    <w:lsdException w:name="Grid Table 6 Colorful Accent 4" w:uiPriority="51"/>
+    <w:lsdException w:name="Grid Table 7 Colorful Accent 4" w:uiPriority="52"/>
+    <w:lsdException w:name="Grid Table 1 Light Accent 5" w:uiPriority="46"/>
+    <w:lsdException w:name="Grid Table 2 Accent 5" w:uiPriority="47"/>
+    <w:lsdException w:name="Grid Table 3 Accent 5" w:uiPriority="48"/>
+    <w:lsdException w:name="Grid Table 4 Accent 5" w:uiPriority="49"/>
+    <w:lsdException w:name="Grid Table 5 Dark Accent 5" w:uiPriority="50"/>
+    <w:lsdException w:name="Grid Table 6 Colorful Accent 5" w:uiPriority="51"/>
+    <w:lsdException w:name="Grid Table 7 Colorful Accent 5" w:uiPriority="52"/>
+    <w:lsdException w:name="Grid Table 1 Light Accent 6" w:uiPriority="46"/>
+    <w:lsdException w:name="Grid Table 2 Accent 6" w:uiPriority="47"/>
+    <w:lsdException w:name="Grid Table 3 Accent 6" w:uiPriority="48"/>
+    <w:lsdException w:name="Grid Table 4 Accent 6" w:uiPriority="49"/>
+    <w:lsdException w:name="Grid Table 5 Dark Accent 6" w:uiPriority="50"/>
+    <w:lsdException w:name="Grid Table 6 Colorful Accent 6" w:uiPriority="51"/>
+    <w:lsdException w:name="Grid Table 7 Colorful Accent 6" w:uiPriority="52"/>
+    <w:lsdException w:name="List Table 1 Light" w:uiPriority="46"/>
+    <w:lsdException w:name="List Table 2" w:uiPriority="47"/>
+    <w:lsdException w:name="List Table 3" w:uiPriority="48"/>
+    <w:lsdException w:name="List Table 4" w:uiPriority="49"/>
+    <w:lsdException w:name="List Table 5 Dark" w:uiPriority="50"/>
+    <w:lsdException w:name="List Table 6 Colorful" w:uiPriority="51"/>
+    <w:lsdException w:name="List Table 7 Colorful" w:uiPriority="52"/>
+    <w:lsdException w:name="List Table 1 Light Accent 1" w:uiPriority="46"/>
+    <w:lsdException w:name="List Table 2 Accent 1" w:uiPriority="47"/>
+    <w:lsdException w:name="List Table 3 Accent 1" w:uiPriority="48"/>
+    <w:lsdException w:name="List Table 4 Accent 1" w:uiPriority="49"/>
+    <w:lsdException w:name="List Table 5 Dark Accent 1" w:uiPriority="50"/>
+    <w:lsdException w:name="List Table 6 Colorful Accent 1" w:uiPriority="51"/>
+    <w:lsdException w:name="List Table 7 Colorful Accent 1" w:uiPriority="52"/>
+    <w:lsdException w:name="List Table 1 Light Accent 2" w:uiPriority="46"/>
+    <w:lsdException w:name="List Table 2 Accent 2" w:uiPriority="47"/>
+    <w:lsdException w:name="List Table 3 Accent 2" w:uiPriority="48"/>
+    <w:lsdException w:name="List Table 4 Accent 2" w:uiPriority="49"/>
+    <w:lsdException w:name="List Table 5 Dark Accent 2" w:uiPriority="50"/>
+    <w:lsdException w:name="List Table 6 Colorful Accent 2" w:uiPriority="51"/>
+    <w:lsdException w:name="List Table 7 Colorful Accent 2" w:uiPriority="52"/>
+    <w:lsdException w:name="List Table 1 Light Accent 3" w:uiPriority="46"/>
+    <w:lsdException w:name="List Table 2 Accent 3" w:uiPriority="47"/>
+    <w:lsdException w:name="List Table 3 Accent 3" w:uiPriority="48"/>
+    <w:lsdException w:name="List Table 4 Accent 3" w:uiPriority="49"/>
+    <w:lsdException w:name="List Table 5 Dark Accent 3" w:uiPriority="50"/>
+    <w:lsdException w:name="List Table 6 Colorful Accent 3" w:uiPriority="51"/>
+    <w:lsdException w:name="List Table 7 Colorful Accent 3" w:uiPriority="52"/>
+    <w:lsdException w:name="List Table 1 Light Accent 4" w:uiPriority="46"/>
+    <w:lsdException w:name="List Table 2 Accent 4" w:uiPriority="47"/>
+    <w:lsdException w:name="List Table 3 Accent 4" w:uiPriority="48"/>
+    <w:lsdException w:name="List Table 4 Accent 4" w:uiPriority="49"/>
+    <w:lsdException w:name="List Table 5 Dark Accent 4" w:uiPriority="50"/>
+    <w:lsdException w:name="List Table 6 Colorful Accent 4" w:uiPriority="51"/>
+    <w:lsdException w:name="List Table 7 Colorful Accent 4" w:uiPriority="52"/>
+    <w:lsdException w:name="List Table 1 Light Accent 5" w:uiPriority="46"/>
+    <w:lsdException w:name="List Table 2 Accent 5" w:uiPriority="47"/>
+    <w:lsdException w:name="List Table 3 Accent 5" w:uiPriority="48"/>
+    <w:lsdException w:name="List Table 4 Accent 5" w:uiPriority="49"/>
+    <w:lsdException w:name="List Table 5 Dark Accent 5" w:uiPriority="50"/>
+    <w:lsdException w:name="List Table 6 Colorful Accent 5" w:uiPriority="51"/>
+    <w:lsdException w:name="List Table 7 Colorful Accent 5" w:uiPriority="52"/>
+    <w:lsdException w:name="List Table 1 Light Accent 6" w:uiPriority="46"/>
+    <w:lsdException w:name="List Table 2 Accent 6" w:uiPriority="47"/>
+    <w:lsdException w:name="List Table 3 Accent 6" w:uiPriority="48"/>
+    <w:lsdException w:name="List Table 4 Accent 6" w:uiPriority="49"/>
+    <w:lsdException w:name="List Table 5 Dark Accent 6" w:uiPriority="50"/>
+    <w:lsdException w:name="List Table 6 Colorful Accent 6" w:uiPriority="51"/>
+    <w:lsdException w:name="List Table 7 Colorful Accent 6" w:uiPriority="52"/>
+    <w:lsdException w:name="Mention" w:semiHidden="1" w:unhideWhenUsed="1"/>
+    <w:lsdException w:name="Smart Hyperlink" w:semiHidden="1" w:unhideWhenUsed="1"/>
+    <w:lsdException w:name="Hashtag" w:semiHidden="1" w:unhideWhenUsed="1"/>
+    <w:lsdException w:name="Unresolved Mention" w:semiHidden="1" w:unhideWhenUsed="1"/>
+    <w:lsdException w:name="Smart Link" w:semiHidden="1" w:unhideWhenUsed="1"/>
+  </w:latentStyles>
+  <w:style w:type="paragraph" w:default="1" w:styleId="Normal">
+    <w:name w:val="Normal"/>
+    <w:qFormat/>
+    <w:rsid w:val="00477C04"/>
+    <w:rPr>
+      <w:lang w:eastAsia="ru-RU"/>
+    </w:rPr>
   </w:style>
   <w:style w:type="paragraph" w:styleId="Heading1">
     <w:name w:val="heading 1"/>
     <w:basedOn w:val="Normal"/>
     <w:next w:val="Normal"/>
+    <w:uiPriority w:val="9"/>
+    <w:qFormat/>
     <w:pPr>
-      <w:keepNext w:val="1"/>
-      <w:keepLines w:val="1"/>
-      <w:pageBreakBefore w:val="0"/>
-      <w:spacing w:after="120" w:before="480" w:lineRule="auto"/>
+      <w:keepNext/>
+      <w:keepLines/>
+      <w:spacing w:before="480" w:after="120"/>
+      <w:outlineLvl w:val="0"/>
     </w:pPr>
     <w:rPr>
-      <w:b w:val="1"/>
+      <w:b/>
       <w:sz w:val="48"/>
       <w:szCs w:val="48"/>
     </w:rPr>
@@ -467,14 +948,18 @@
     <w:name w:val="heading 2"/>
     <w:basedOn w:val="Normal"/>
     <w:next w:val="Normal"/>
+    <w:uiPriority w:val="9"/>
+    <w:semiHidden/>
+    <w:unhideWhenUsed/>
+    <w:qFormat/>
     <w:pPr>
-      <w:keepNext w:val="1"/>
-      <w:keepLines w:val="1"/>
-      <w:pageBreakBefore w:val="0"/>
-      <w:spacing w:after="80" w:before="360" w:lineRule="auto"/>
+      <w:keepNext/>
+      <w:keepLines/>
+      <w:spacing w:before="360" w:after="80"/>
+      <w:outlineLvl w:val="1"/>
     </w:pPr>
     <w:rPr>
-      <w:b w:val="1"/>
+      <w:b/>
       <w:sz w:val="36"/>
       <w:szCs w:val="36"/>
     </w:rPr>
@@ -483,14 +968,18 @@
     <w:name w:val="heading 3"/>
     <w:basedOn w:val="Normal"/>
     <w:next w:val="Normal"/>
+    <w:uiPriority w:val="9"/>
+    <w:semiHidden/>
+    <w:unhideWhenUsed/>
+    <w:qFormat/>
     <w:pPr>
-      <w:keepNext w:val="1"/>
-      <w:keepLines w:val="1"/>
-      <w:pageBreakBefore w:val="0"/>
-      <w:spacing w:after="80" w:before="280" w:lineRule="auto"/>
+      <w:keepNext/>
+      <w:keepLines/>
+      <w:spacing w:before="280" w:after="80"/>
+      <w:outlineLvl w:val="2"/>
     </w:pPr>
     <w:rPr>
-      <w:b w:val="1"/>
+      <w:b/>
       <w:sz w:val="28"/>
       <w:szCs w:val="28"/>
     </w:rPr>
@@ -499,30 +988,36 @@
     <w:name w:val="heading 4"/>
     <w:basedOn w:val="Normal"/>
     <w:next w:val="Normal"/>
+    <w:uiPriority w:val="9"/>
+    <w:semiHidden/>
+    <w:unhideWhenUsed/>
+    <w:qFormat/>
     <w:pPr>
-      <w:keepNext w:val="1"/>
-      <w:keepLines w:val="1"/>
-      <w:pageBreakBefore w:val="0"/>
-      <w:spacing w:after="40" w:before="240" w:lineRule="auto"/>
+      <w:keepNext/>
+      <w:keepLines/>
+      <w:spacing w:before="240" w:after="40"/>
+      <w:outlineLvl w:val="3"/>
     </w:pPr>
     <w:rPr>
-      <w:b w:val="1"/>
-      <w:sz w:val="24"/>
-      <w:szCs w:val="24"/>
+      <w:b/>
     </w:rPr>
   </w:style>
   <w:style w:type="paragraph" w:styleId="Heading5">
     <w:name w:val="heading 5"/>
     <w:basedOn w:val="Normal"/>
     <w:next w:val="Normal"/>
+    <w:uiPriority w:val="9"/>
+    <w:semiHidden/>
+    <w:unhideWhenUsed/>
+    <w:qFormat/>
     <w:pPr>
-      <w:keepNext w:val="1"/>
-      <w:keepLines w:val="1"/>
-      <w:pageBreakBefore w:val="0"/>
-      <w:spacing w:after="40" w:before="220" w:lineRule="auto"/>
+      <w:keepNext/>
+      <w:keepLines/>
+      <w:spacing w:before="220" w:after="40"/>
+      <w:outlineLvl w:val="4"/>
     </w:pPr>
     <w:rPr>
-      <w:b w:val="1"/>
+      <w:b/>
       <w:sz w:val="22"/>
       <w:szCs w:val="22"/>
     </w:rPr>
@@ -531,198 +1026,71 @@
     <w:name w:val="heading 6"/>
     <w:basedOn w:val="Normal"/>
     <w:next w:val="Normal"/>
+    <w:uiPriority w:val="9"/>
+    <w:semiHidden/>
+    <w:unhideWhenUsed/>
+    <w:qFormat/>
     <w:pPr>
-      <w:keepNext w:val="1"/>
-      <w:keepLines w:val="1"/>
-      <w:pageBreakBefore w:val="0"/>
-      <w:spacing w:after="40" w:before="200" w:lineRule="auto"/>
+      <w:keepNext/>
+      <w:keepLines/>
+      <w:spacing w:before="200" w:after="40"/>
+      <w:outlineLvl w:val="5"/>
     </w:pPr>
     <w:rPr>
-      <w:b w:val="1"/>
+      <w:b/>
       <w:sz w:val="20"/>
       <w:szCs w:val="20"/>
     </w:rPr>
+  </w:style>
+  <w:style w:type="character" w:default="1" w:styleId="DefaultParagraphFont">
+    <w:name w:val="Default Paragraph Font"/>
+    <w:uiPriority w:val="1"/>
+    <w:semiHidden/>
+    <w:unhideWhenUsed/>
+  </w:style>
+  <w:style w:type="table" w:default="1" w:styleId="TableNormal">
+    <w:name w:val="Normal Table"/>
+    <w:uiPriority w:val="99"/>
+    <w:semiHidden/>
+    <w:unhideWhenUsed/>
+    <w:tblPr>
+      <w:tblInd w:w="0" w:type="dxa"/>
+      <w:tblCellMar>
+        <w:top w:w="0" w:type="dxa"/>
+        <w:left w:w="108" w:type="dxa"/>
+        <w:bottom w:w="0" w:type="dxa"/>
+        <w:right w:w="108" w:type="dxa"/>
+      </w:tblCellMar>
+    </w:tblPr>
+  </w:style>
+  <w:style w:type="numbering" w:default="1" w:styleId="NoList">
+    <w:name w:val="No List"/>
+    <w:uiPriority w:val="99"/>
+    <w:semiHidden/>
+    <w:unhideWhenUsed/>
   </w:style>
   <w:style w:type="paragraph" w:styleId="Title">
     <w:name w:val="Title"/>
     <w:basedOn w:val="Normal"/>
     <w:next w:val="Normal"/>
+    <w:uiPriority w:val="10"/>
+    <w:qFormat/>
     <w:pPr>
-      <w:keepNext w:val="1"/>
-      <w:keepLines w:val="1"/>
-      <w:pageBreakBefore w:val="0"/>
-      <w:spacing w:after="120" w:before="480" w:lineRule="auto"/>
+      <w:keepNext/>
+      <w:keepLines/>
+      <w:spacing w:before="480" w:after="120"/>
     </w:pPr>
     <w:rPr>
-      <w:b w:val="1"/>
+      <w:b/>
       <w:sz w:val="72"/>
       <w:szCs w:val="72"/>
     </w:rPr>
-  </w:style>
-  <w:style w:type="paragraph" w:styleId="Normal" w:default="1">
-    <w:name w:val="normal"/>
-  </w:style>
-  <w:style w:type="table" w:styleId="TableNormal" w:default="1">
-    <w:name w:val="Table Normal"/>
-  </w:style>
-  <w:style w:type="paragraph" w:styleId="Heading1">
-    <w:name w:val="heading 1"/>
-    <w:basedOn w:val="Normal"/>
-    <w:next w:val="Normal"/>
-    <w:pPr>
-      <w:keepNext w:val="1"/>
-      <w:keepLines w:val="1"/>
-      <w:pageBreakBefore w:val="0"/>
-      <w:spacing w:after="120" w:before="480" w:lineRule="auto"/>
-    </w:pPr>
-    <w:rPr>
-      <w:b w:val="1"/>
-      <w:sz w:val="48"/>
-      <w:szCs w:val="48"/>
-    </w:rPr>
-  </w:style>
-  <w:style w:type="paragraph" w:styleId="Heading2">
-    <w:name w:val="heading 2"/>
-    <w:basedOn w:val="Normal"/>
-    <w:next w:val="Normal"/>
-    <w:pPr>
-      <w:keepNext w:val="1"/>
-      <w:keepLines w:val="1"/>
-      <w:pageBreakBefore w:val="0"/>
-      <w:spacing w:after="80" w:before="360" w:lineRule="auto"/>
-    </w:pPr>
-    <w:rPr>
-      <w:b w:val="1"/>
-      <w:sz w:val="36"/>
-      <w:szCs w:val="36"/>
-    </w:rPr>
-  </w:style>
-  <w:style w:type="paragraph" w:styleId="Heading3">
-    <w:name w:val="heading 3"/>
-    <w:basedOn w:val="Normal"/>
-    <w:next w:val="Normal"/>
-    <w:pPr>
-      <w:keepNext w:val="1"/>
-      <w:keepLines w:val="1"/>
-      <w:pageBreakBefore w:val="0"/>
-      <w:spacing w:after="80" w:before="280" w:lineRule="auto"/>
-    </w:pPr>
-    <w:rPr>
-      <w:b w:val="1"/>
-      <w:sz w:val="28"/>
-      <w:szCs w:val="28"/>
-    </w:rPr>
-  </w:style>
-  <w:style w:type="paragraph" w:styleId="Heading4">
-    <w:name w:val="heading 4"/>
-    <w:basedOn w:val="Normal"/>
-    <w:next w:val="Normal"/>
-    <w:pPr>
-      <w:keepNext w:val="1"/>
-      <w:keepLines w:val="1"/>
-      <w:pageBreakBefore w:val="0"/>
-      <w:spacing w:after="40" w:before="240" w:lineRule="auto"/>
-    </w:pPr>
-    <w:rPr>
-      <w:b w:val="1"/>
-      <w:sz w:val="24"/>
-      <w:szCs w:val="24"/>
-    </w:rPr>
-  </w:style>
-  <w:style w:type="paragraph" w:styleId="Heading5">
-    <w:name w:val="heading 5"/>
-    <w:basedOn w:val="Normal"/>
-    <w:next w:val="Normal"/>
-    <w:pPr>
-      <w:keepNext w:val="1"/>
-      <w:keepLines w:val="1"/>
-      <w:pageBreakBefore w:val="0"/>
-      <w:spacing w:after="40" w:before="220" w:lineRule="auto"/>
-    </w:pPr>
-    <w:rPr>
-      <w:b w:val="1"/>
-      <w:sz w:val="22"/>
-      <w:szCs w:val="22"/>
-    </w:rPr>
-  </w:style>
-  <w:style w:type="paragraph" w:styleId="Heading6">
-    <w:name w:val="heading 6"/>
-    <w:basedOn w:val="Normal"/>
-    <w:next w:val="Normal"/>
-    <w:pPr>
-      <w:keepNext w:val="1"/>
-      <w:keepLines w:val="1"/>
-      <w:pageBreakBefore w:val="0"/>
-      <w:spacing w:after="40" w:before="200" w:lineRule="auto"/>
-    </w:pPr>
-    <w:rPr>
-      <w:b w:val="1"/>
-      <w:sz w:val="20"/>
-      <w:szCs w:val="20"/>
-    </w:rPr>
-  </w:style>
-  <w:style w:type="paragraph" w:styleId="Title">
-    <w:name w:val="Title"/>
-    <w:basedOn w:val="Normal"/>
-    <w:next w:val="Normal"/>
-    <w:pPr>
-      <w:keepNext w:val="1"/>
-      <w:keepLines w:val="1"/>
-      <w:pageBreakBefore w:val="0"/>
-      <w:spacing w:after="120" w:before="480" w:lineRule="auto"/>
-    </w:pPr>
-    <w:rPr>
-      <w:b w:val="1"/>
-      <w:sz w:val="72"/>
-      <w:szCs w:val="72"/>
-    </w:rPr>
-  </w:style>
-  <w:style w:type="paragraph" w:styleId="Normal" w:default="1">
-    <w:name w:val="Normal"/>
-    <w:qFormat w:val="1"/>
-    <w:rsid w:val="00477C04"/>
-    <w:pPr>
-      <w:spacing w:after="0" w:line="240" w:lineRule="auto"/>
-    </w:pPr>
-    <w:rPr>
-      <w:rFonts w:ascii="Times New Roman" w:cs="Times New Roman" w:eastAsia="Times New Roman" w:hAnsi="Times New Roman"/>
-      <w:sz w:val="24"/>
-      <w:szCs w:val="24"/>
-      <w:lang w:eastAsia="ru-RU"/>
-    </w:rPr>
-  </w:style>
-  <w:style w:type="character" w:styleId="DefaultParagraphFont" w:default="1">
-    <w:name w:val="Default Paragraph Font"/>
-    <w:uiPriority w:val="1"/>
-    <w:semiHidden w:val="1"/>
-    <w:unhideWhenUsed w:val="1"/>
-  </w:style>
-  <w:style w:type="table" w:styleId="TableNormal" w:default="1">
-    <w:name w:val="Normal Table"/>
-    <w:uiPriority w:val="99"/>
-    <w:semiHidden w:val="1"/>
-    <w:unhideWhenUsed w:val="1"/>
-    <w:tblPr>
-      <w:tblInd w:w="0.0" w:type="dxa"/>
-      <w:tblCellMar>
-        <w:top w:w="0.0" w:type="dxa"/>
-        <w:left w:w="108.0" w:type="dxa"/>
-        <w:bottom w:w="0.0" w:type="dxa"/>
-        <w:right w:w="108.0" w:type="dxa"/>
-      </w:tblCellMar>
-    </w:tblPr>
-  </w:style>
-  <w:style w:type="numbering" w:styleId="NoList" w:default="1">
-    <w:name w:val="No List"/>
-    <w:uiPriority w:val="99"/>
-    <w:semiHidden w:val="1"/>
-    <w:unhideWhenUsed w:val="1"/>
   </w:style>
   <w:style w:type="character" w:styleId="Hyperlink">
     <w:name w:val="Hyperlink"/>
     <w:rsid w:val="00477C04"/>
     <w:rPr>
-      <w:color w:val="0000ff"/>
+      <w:color w:val="0000FF"/>
       <w:u w:val="single"/>
     </w:rPr>
   </w:style>
@@ -731,23 +1099,19 @@
     <w:basedOn w:val="TableNormal"/>
     <w:uiPriority w:val="39"/>
     <w:rsid w:val="00477C04"/>
-    <w:pPr>
-      <w:spacing w:after="0" w:line="240" w:lineRule="auto"/>
-    </w:pPr>
-    <w:rPr>
-      <w:rFonts w:ascii="Times New Roman" w:cs="Times New Roman" w:eastAsia="Times New Roman" w:hAnsi="Times New Roman"/>
+    <w:rPr>
       <w:sz w:val="20"/>
       <w:szCs w:val="20"/>
       <w:lang w:eastAsia="ru-RU"/>
     </w:rPr>
     <w:tblPr>
       <w:tblBorders>
-        <w:top w:color="auto" w:space="0" w:sz="4" w:val="single"/>
-        <w:left w:color="auto" w:space="0" w:sz="4" w:val="single"/>
-        <w:bottom w:color="auto" w:space="0" w:sz="4" w:val="single"/>
-        <w:right w:color="auto" w:space="0" w:sz="4" w:val="single"/>
-        <w:insideH w:color="auto" w:space="0" w:sz="4" w:val="single"/>
-        <w:insideV w:color="auto" w:space="0" w:sz="4" w:val="single"/>
+        <w:top w:val="single" w:sz="4" w:space="0" w:color="auto"/>
+        <w:left w:val="single" w:sz="4" w:space="0" w:color="auto"/>
+        <w:bottom w:val="single" w:sz="4" w:space="0" w:color="auto"/>
+        <w:right w:val="single" w:sz="4" w:space="0" w:color="auto"/>
+        <w:insideH w:val="single" w:sz="4" w:space="0" w:color="auto"/>
+        <w:insideV w:val="single" w:sz="4" w:space="0" w:color="auto"/>
       </w:tblBorders>
     </w:tblPr>
   </w:style>
@@ -763,36 +1127,33 @@
       </w:tabs>
     </w:pPr>
   </w:style>
-  <w:style w:type="character" w:styleId="HeaderChar" w:customStyle="1">
+  <w:style w:type="character" w:customStyle="1" w:styleId="HeaderChar">
     <w:name w:val="Header Char"/>
     <w:basedOn w:val="DefaultParagraphFont"/>
     <w:link w:val="Header"/>
     <w:rsid w:val="00477C04"/>
     <w:rPr>
-      <w:rFonts w:ascii="Times New Roman" w:cs="Times New Roman" w:eastAsia="Times New Roman" w:hAnsi="Times New Roman"/>
+      <w:rFonts w:ascii="Times New Roman" w:eastAsia="Times New Roman" w:hAnsi="Times New Roman" w:cs="Times New Roman"/>
       <w:sz w:val="24"/>
       <w:szCs w:val="24"/>
       <w:lang w:eastAsia="ru-RU"/>
     </w:rPr>
   </w:style>
-  <w:style w:type="paragraph" w:styleId="Body" w:customStyle="1">
+  <w:style w:type="paragraph" w:customStyle="1" w:styleId="Body">
     <w:name w:val="Body"/>
     <w:rsid w:val="00477C04"/>
-    <w:pPr>
-      <w:spacing w:after="0" w:line="240" w:lineRule="auto"/>
-    </w:pPr>
-    <w:rPr>
-      <w:rFonts w:ascii="Helvetica Neue" w:cs="Arial Unicode MS" w:eastAsia="Arial Unicode MS" w:hAnsi="Helvetica Neue"/>
+    <w:rPr>
+      <w:rFonts w:ascii="Helvetica Neue" w:eastAsia="Arial Unicode MS" w:hAnsi="Helvetica Neue" w:cs="Arial Unicode MS"/>
       <w:color w:val="000000"/>
       <w:lang w:eastAsia="ru-RU"/>
-      <w14:textOutline w14:cap="flat" w14:cmpd="sng" w14:algn="ctr">
+      <w14:textOutline w14:w="0" w14:cap="flat" w14:cmpd="sng" w14:algn="ctr">
         <w14:noFill/>
         <w14:prstDash w14:val="solid"/>
         <w14:bevel/>
       </w14:textOutline>
     </w:rPr>
   </w:style>
-  <w:style w:type="paragraph" w:styleId="1" w:customStyle="1">
+  <w:style w:type="paragraph" w:customStyle="1" w:styleId="1">
     <w:name w:val="Абзац списка1"/>
     <w:basedOn w:val="Normal"/>
     <w:link w:val="ListParagraphChar"/>
@@ -805,54 +1166,48 @@
       <w:rFonts w:ascii="Consolas" w:hAnsi="Consolas"/>
       <w:sz w:val="20"/>
       <w:szCs w:val="20"/>
-      <w:lang w:eastAsia="x-none" w:val="en-US"/>
-    </w:rPr>
-  </w:style>
-  <w:style w:type="character" w:styleId="ListParagraphChar" w:customStyle="1">
+      <w:lang w:val="en-US" w:eastAsia="x-none"/>
+    </w:rPr>
+  </w:style>
+  <w:style w:type="character" w:customStyle="1" w:styleId="ListParagraphChar">
     <w:name w:val="List Paragraph Char"/>
     <w:link w:val="1"/>
-    <w:locked w:val="1"/>
+    <w:locked/>
     <w:rsid w:val="00477C04"/>
     <w:rPr>
-      <w:rFonts w:ascii="Consolas" w:cs="Times New Roman" w:eastAsia="Times New Roman" w:hAnsi="Consolas"/>
+      <w:rFonts w:ascii="Consolas" w:eastAsia="Times New Roman" w:hAnsi="Consolas" w:cs="Times New Roman"/>
       <w:sz w:val="20"/>
       <w:szCs w:val="20"/>
-      <w:lang w:eastAsia="x-none" w:val="en-US"/>
+      <w:lang w:val="en-US" w:eastAsia="x-none"/>
     </w:rPr>
   </w:style>
   <w:style w:type="character" w:styleId="Emphasis">
     <w:name w:val="Emphasis"/>
     <w:basedOn w:val="DefaultParagraphFont"/>
     <w:uiPriority w:val="20"/>
-    <w:qFormat w:val="1"/>
+    <w:qFormat/>
     <w:rsid w:val="00BF1A7E"/>
     <w:rPr>
-      <w:i w:val="1"/>
-      <w:iCs w:val="1"/>
+      <w:i/>
+      <w:iCs/>
     </w:rPr>
   </w:style>
   <w:style w:type="paragraph" w:styleId="NormalWeb">
     <w:name w:val="Normal (Web)"/>
     <w:basedOn w:val="Normal"/>
     <w:uiPriority w:val="99"/>
-    <w:unhideWhenUsed w:val="1"/>
+    <w:unhideWhenUsed/>
     <w:rsid w:val="00BF1A7E"/>
     <w:pPr>
-      <w:spacing w:after="100" w:afterAutospacing="1" w:before="100" w:beforeAutospacing="1"/>
+      <w:spacing w:before="100" w:beforeAutospacing="1" w:after="100" w:afterAutospacing="1"/>
     </w:pPr>
   </w:style>
   <w:style w:type="paragraph" w:styleId="NoSpacing">
     <w:name w:val="No Spacing"/>
     <w:uiPriority w:val="1"/>
-    <w:qFormat w:val="1"/>
+    <w:qFormat/>
     <w:rsid w:val="00013BFF"/>
-    <w:pPr>
-      <w:spacing w:after="0" w:line="240" w:lineRule="auto"/>
-    </w:pPr>
-    <w:rPr>
-      <w:rFonts w:ascii="Times New Roman" w:cs="Times New Roman" w:eastAsia="Times New Roman" w:hAnsi="Times New Roman"/>
-      <w:sz w:val="24"/>
-      <w:szCs w:val="24"/>
+    <w:rPr>
       <w:lang w:eastAsia="ru-RU"/>
     </w:rPr>
   </w:style>
@@ -861,7 +1216,7 @@
     <w:basedOn w:val="Normal"/>
     <w:link w:val="FooterChar"/>
     <w:uiPriority w:val="99"/>
-    <w:unhideWhenUsed w:val="1"/>
+    <w:unhideWhenUsed/>
     <w:rsid w:val="00D14356"/>
     <w:pPr>
       <w:tabs>
@@ -870,14 +1225,14 @@
       </w:tabs>
     </w:pPr>
   </w:style>
-  <w:style w:type="character" w:styleId="FooterChar" w:customStyle="1">
+  <w:style w:type="character" w:customStyle="1" w:styleId="FooterChar">
     <w:name w:val="Footer Char"/>
     <w:basedOn w:val="DefaultParagraphFont"/>
     <w:link w:val="Footer"/>
     <w:uiPriority w:val="99"/>
     <w:rsid w:val="00D14356"/>
     <w:rPr>
-      <w:rFonts w:ascii="Times New Roman" w:cs="Times New Roman" w:eastAsia="Times New Roman" w:hAnsi="Times New Roman"/>
+      <w:rFonts w:ascii="Times New Roman" w:eastAsia="Times New Roman" w:hAnsi="Times New Roman" w:cs="Times New Roman"/>
       <w:sz w:val="24"/>
       <w:szCs w:val="24"/>
       <w:lang w:eastAsia="ru-RU"/>
@@ -887,44 +1242,27 @@
     <w:name w:val="List Paragraph"/>
     <w:basedOn w:val="Normal"/>
     <w:uiPriority w:val="34"/>
-    <w:qFormat w:val="1"/>
+    <w:qFormat/>
     <w:rsid w:val="002F36E0"/>
     <w:pPr>
       <w:ind w:left="720"/>
-      <w:contextualSpacing w:val="1"/>
+      <w:contextualSpacing/>
     </w:pPr>
   </w:style>
   <w:style w:type="paragraph" w:styleId="Subtitle">
     <w:name w:val="Subtitle"/>
     <w:basedOn w:val="Normal"/>
     <w:next w:val="Normal"/>
+    <w:uiPriority w:val="11"/>
+    <w:qFormat/>
     <w:pPr>
-      <w:keepNext w:val="1"/>
-      <w:keepLines w:val="1"/>
-      <w:pageBreakBefore w:val="0"/>
-      <w:spacing w:after="80" w:before="360" w:lineRule="auto"/>
+      <w:keepNext/>
+      <w:keepLines/>
+      <w:spacing w:before="360" w:after="80"/>
     </w:pPr>
     <w:rPr>
-      <w:rFonts w:ascii="Georgia" w:cs="Georgia" w:eastAsia="Georgia" w:hAnsi="Georgia"/>
-      <w:i w:val="1"/>
-      <w:color w:val="666666"/>
-      <w:sz w:val="48"/>
-      <w:szCs w:val="48"/>
-    </w:rPr>
-  </w:style>
-  <w:style w:type="paragraph" w:styleId="Subtitle">
-    <w:name w:val="Subtitle"/>
-    <w:basedOn w:val="Normal"/>
-    <w:next w:val="Normal"/>
-    <w:pPr>
-      <w:keepNext w:val="1"/>
-      <w:keepLines w:val="1"/>
-      <w:pageBreakBefore w:val="0"/>
-      <w:spacing w:after="80" w:before="360" w:lineRule="auto"/>
-    </w:pPr>
-    <w:rPr>
-      <w:rFonts w:ascii="Georgia" w:cs="Georgia" w:eastAsia="Georgia" w:hAnsi="Georgia"/>
-      <w:i w:val="1"/>
+      <w:rFonts w:ascii="Georgia" w:eastAsia="Georgia" w:hAnsi="Georgia" w:cs="Georgia"/>
+      <w:i/>
       <w:color w:val="666666"/>
       <w:sz w:val="48"/>
       <w:szCs w:val="48"/>
@@ -1228,17 +1566,17 @@
 </a:theme>
 </file>
 
-<file path=customXML/item1.xml><?xml version="1.0" encoding="utf-8"?>
+<file path=customXml/item1.xml><?xml version="1.0" encoding="utf-8"?>
 <go:gDocsCustomXmlDataStorage xmlns:go="http://customooxmlschemas.google.com/" xmlns:r="http://schemas.openxmlformats.org/officeDocument/2006/relationships" uri="GoogleDocsCustomDataVersion2">
   <go:docsCustomData xmlns:go="http://customooxmlschemas.google.com/" roundtripDataSignature="AMtx7mg7Tsqlai8pUQXa9qx+sRIkhEzf4w==">CgMxLjA4AHIhMXhZa21EOHlWWk1EWXNlTlFCTTdOS2dFMS1uc2JsMXVx</go:docsCustomData>
 </go:gDocsCustomXmlDataStorage>
 </file>
 
-<file path=customXML/itemProps1.xml><?xml version="1.0" encoding="utf-8"?>
+<file path=customXml/itemProps1.xml><?xml version="1.0" encoding="utf-8"?>
 <ds:datastoreItem xmlns:ds="http://schemas.openxmlformats.org/officeDocument/2006/customXml" ds:itemID="{11111111-1234-1234-1234-123412341234}">
   <ds:schemaRefs>
+    <ds:schemaRef ds:uri="http://customooxmlschemas.google.com/"/>
     <ds:schemaRef ds:uri="http://schemas.openxmlformats.org/officeDocument/2006/relationships"/>
-    <ds:schemaRef ds:uri="http://customooxmlschemas.google.com/"/>
   </ds:schemaRefs>
 </ds:datastoreItem>
 </file>